--- a/API BANK v0.01.docx
+++ b/API BANK v0.01.docx
@@ -981,8 +981,6 @@
               <w:fldChar w:fldCharType="end"/>
             </w:r>
           </w:hyperlink>
-          <w:bookmarkStart w:id="0" w:name="_GoBack"/>
-          <w:bookmarkEnd w:id="0"/>
         </w:p>
         <w:p>
           <w:pPr>
@@ -1486,7 +1484,7 @@
           <w:szCs w:val="40"/>
         </w:rPr>
       </w:pPr>
-      <w:bookmarkStart w:id="1" w:name="_Toc35617531"/>
+      <w:bookmarkStart w:id="0" w:name="_Toc35617531"/>
       <w:r>
         <w:rPr>
           <w:rFonts w:asciiTheme="minorHAnsi" w:hAnsiTheme="minorHAnsi" w:cstheme="minorHAnsi"/>
@@ -1499,7 +1497,7 @@
         <w:lastRenderedPageBreak/>
         <w:t>Формат запроса и ответа</w:t>
       </w:r>
-      <w:bookmarkEnd w:id="1"/>
+      <w:bookmarkEnd w:id="0"/>
     </w:p>
     <w:p>
       <w:pPr>
@@ -1837,28 +1835,12 @@
               </w:rPr>
               <w:t>“</w:t>
             </w:r>
-            <w:proofErr w:type="spellStart"/>
-            <w:r>
-              <w:rPr>
-                <w:rFonts w:cstheme="minorHAnsi"/>
-              </w:rPr>
-              <w:t>application</w:t>
-            </w:r>
-            <w:proofErr w:type="spellEnd"/>
-            <w:r>
-              <w:rPr>
-                <w:rFonts w:cstheme="minorHAnsi"/>
-              </w:rPr>
-              <w:t>/</w:t>
-            </w:r>
-            <w:proofErr w:type="spellStart"/>
-            <w:r>
-              <w:rPr>
-                <w:rFonts w:cstheme="minorHAnsi"/>
-              </w:rPr>
-              <w:t>jwt</w:t>
-            </w:r>
-            <w:proofErr w:type="spellEnd"/>
+            <w:r>
+              <w:rPr>
+                <w:rFonts w:cstheme="minorHAnsi"/>
+              </w:rPr>
+              <w:t>application/jwt</w:t>
+            </w:r>
             <w:r>
               <w:rPr>
                 <w:rFonts w:cstheme="minorHAnsi"/>
@@ -2004,7 +1986,6 @@
                 <w:lang w:val="en-US"/>
               </w:rPr>
             </w:pPr>
-            <w:proofErr w:type="spellStart"/>
             <w:r>
               <w:rPr>
                 <w:rFonts w:cstheme="minorHAnsi"/>
@@ -2012,7 +1993,6 @@
               </w:rPr>
               <w:t>alg</w:t>
             </w:r>
-            <w:proofErr w:type="spellEnd"/>
           </w:p>
         </w:tc>
         <w:tc>
@@ -2069,7 +2049,6 @@
                 <w:lang w:val="en-US"/>
               </w:rPr>
             </w:pPr>
-            <w:proofErr w:type="spellStart"/>
             <w:r>
               <w:rPr>
                 <w:rFonts w:cstheme="minorHAnsi"/>
@@ -2077,7 +2056,6 @@
               </w:rPr>
               <w:t>typ</w:t>
             </w:r>
-            <w:proofErr w:type="spellEnd"/>
           </w:p>
         </w:tc>
         <w:tc>
@@ -2864,28 +2842,12 @@
               </w:rPr>
               <w:t>“</w:t>
             </w:r>
-            <w:proofErr w:type="spellStart"/>
-            <w:r>
-              <w:rPr>
-                <w:rFonts w:cstheme="minorHAnsi"/>
-              </w:rPr>
-              <w:t>application</w:t>
-            </w:r>
-            <w:proofErr w:type="spellEnd"/>
-            <w:r>
-              <w:rPr>
-                <w:rFonts w:cstheme="minorHAnsi"/>
-              </w:rPr>
-              <w:t>/</w:t>
-            </w:r>
-            <w:proofErr w:type="spellStart"/>
-            <w:r>
-              <w:rPr>
-                <w:rFonts w:cstheme="minorHAnsi"/>
-              </w:rPr>
-              <w:t>jwt</w:t>
-            </w:r>
-            <w:proofErr w:type="spellEnd"/>
+            <w:r>
+              <w:rPr>
+                <w:rFonts w:cstheme="minorHAnsi"/>
+              </w:rPr>
+              <w:t>application/jwt</w:t>
+            </w:r>
             <w:r>
               <w:rPr>
                 <w:rFonts w:cstheme="minorHAnsi"/>
@@ -3042,7 +3004,6 @@
                 <w:lang w:val="en-US"/>
               </w:rPr>
             </w:pPr>
-            <w:proofErr w:type="spellStart"/>
             <w:r>
               <w:rPr>
                 <w:rFonts w:cstheme="minorHAnsi"/>
@@ -3050,7 +3011,6 @@
               </w:rPr>
               <w:t>alg</w:t>
             </w:r>
-            <w:proofErr w:type="spellEnd"/>
           </w:p>
         </w:tc>
         <w:tc>
@@ -3107,7 +3067,6 @@
                 <w:lang w:val="en-US"/>
               </w:rPr>
             </w:pPr>
-            <w:proofErr w:type="spellStart"/>
             <w:r>
               <w:rPr>
                 <w:rFonts w:cstheme="minorHAnsi"/>
@@ -3115,7 +3074,6 @@
               </w:rPr>
               <w:t>typ</w:t>
             </w:r>
-            <w:proofErr w:type="spellEnd"/>
           </w:p>
         </w:tc>
         <w:tc>
@@ -3614,7 +3572,6 @@
                 <w:lang w:val="en-US"/>
               </w:rPr>
             </w:pPr>
-            <w:proofErr w:type="spellStart"/>
             <w:r>
               <w:rPr>
                 <w:rFonts w:cstheme="minorHAnsi"/>
@@ -3622,7 +3579,6 @@
               </w:rPr>
               <w:t>alg</w:t>
             </w:r>
-            <w:proofErr w:type="spellEnd"/>
           </w:p>
         </w:tc>
         <w:tc>
@@ -3769,7 +3725,6 @@
                 <w:lang w:val="en-US"/>
               </w:rPr>
             </w:pPr>
-            <w:proofErr w:type="spellStart"/>
             <w:r>
               <w:rPr>
                 <w:rFonts w:cstheme="minorHAnsi"/>
@@ -3777,7 +3732,6 @@
               </w:rPr>
               <w:t>typ</w:t>
             </w:r>
-            <w:proofErr w:type="spellEnd"/>
           </w:p>
         </w:tc>
         <w:tc>
@@ -3933,7 +3887,7 @@
           <w:szCs w:val="40"/>
         </w:rPr>
       </w:pPr>
-      <w:bookmarkStart w:id="2" w:name="_Toc35617532"/>
+      <w:bookmarkStart w:id="1" w:name="_Toc35617532"/>
       <w:r>
         <w:rPr>
           <w:rFonts w:asciiTheme="minorHAnsi" w:hAnsiTheme="minorHAnsi" w:cstheme="minorHAnsi"/>
@@ -3946,7 +3900,7 @@
         <w:lastRenderedPageBreak/>
         <w:t>Описание ошибок выполнения</w:t>
       </w:r>
-      <w:bookmarkEnd w:id="2"/>
+      <w:bookmarkEnd w:id="1"/>
     </w:p>
     <w:p>
       <w:pPr>
@@ -5457,7 +5411,7 @@
           <w:szCs w:val="40"/>
         </w:rPr>
       </w:pPr>
-      <w:bookmarkStart w:id="3" w:name="_Toc35617533"/>
+      <w:bookmarkStart w:id="2" w:name="_Toc35617533"/>
       <w:r>
         <w:rPr>
           <w:rFonts w:asciiTheme="minorHAnsi" w:hAnsiTheme="minorHAnsi" w:cstheme="minorHAnsi"/>
@@ -5569,7 +5523,7 @@
         </w:rPr>
         <w:t xml:space="preserve"> сервера</w:t>
       </w:r>
-      <w:bookmarkEnd w:id="3"/>
+      <w:bookmarkEnd w:id="2"/>
     </w:p>
     <w:p>
       <w:pPr>
@@ -5669,21 +5623,7 @@
           <w:rFonts w:cstheme="minorHAnsi"/>
         </w:rPr>
         <w:tab/>
-        <w:t>"</w:t>
-      </w:r>
-      <w:proofErr w:type="spellStart"/>
-      <w:r>
-        <w:rPr>
-          <w:rFonts w:cstheme="minorHAnsi"/>
-        </w:rPr>
-        <w:t>phone</w:t>
-      </w:r>
-      <w:proofErr w:type="spellEnd"/>
-      <w:r>
-        <w:rPr>
-          <w:rFonts w:cstheme="minorHAnsi"/>
-        </w:rPr>
-        <w:t>": "79916792924",</w:t>
+        <w:t>"phone": "79916792924",</w:t>
       </w:r>
     </w:p>
     <w:p>
@@ -5982,7 +5922,6 @@
                 <w:lang w:val="en-US"/>
               </w:rPr>
             </w:pPr>
-            <w:proofErr w:type="spellStart"/>
             <w:r>
               <w:rPr>
                 <w:rFonts w:cstheme="minorHAnsi"/>
@@ -5990,7 +5929,6 @@
               </w:rPr>
               <w:t>alg</w:t>
             </w:r>
-            <w:proofErr w:type="spellEnd"/>
           </w:p>
         </w:tc>
         <w:tc>
@@ -6028,7 +5966,6 @@
                 <w:lang w:val="en-US"/>
               </w:rPr>
             </w:pPr>
-            <w:proofErr w:type="spellStart"/>
             <w:r>
               <w:rPr>
                 <w:rFonts w:cstheme="minorHAnsi"/>
@@ -6036,7 +5973,6 @@
               </w:rPr>
               <w:t>typ</w:t>
             </w:r>
-            <w:proofErr w:type="spellEnd"/>
           </w:p>
         </w:tc>
         <w:tc>
@@ -6198,23 +6134,7 @@
           <w:rFonts w:cstheme="minorHAnsi"/>
           <w:lang w:val="en-US"/>
         </w:rPr>
-        <w:t>"</w:t>
-      </w:r>
-      <w:proofErr w:type="spellStart"/>
-      <w:r>
-        <w:rPr>
-          <w:rFonts w:cstheme="minorHAnsi"/>
-          <w:lang w:val="en-US"/>
-        </w:rPr>
-        <w:t>method":"POST</w:t>
-      </w:r>
-      <w:proofErr w:type="spellEnd"/>
-      <w:r>
-        <w:rPr>
-          <w:rFonts w:cstheme="minorHAnsi"/>
-          <w:lang w:val="en-US"/>
-        </w:rPr>
-        <w:t>",</w:t>
+        <w:t>"method":"POST",</w:t>
       </w:r>
     </w:p>
     <w:p>
@@ -6570,28 +6490,12 @@
               </w:rPr>
               <w:t>”</w:t>
             </w:r>
-            <w:proofErr w:type="spellStart"/>
-            <w:r>
-              <w:rPr>
-                <w:rFonts w:cstheme="minorHAnsi"/>
-              </w:rPr>
-              <w:t>application</w:t>
-            </w:r>
-            <w:proofErr w:type="spellEnd"/>
-            <w:r>
-              <w:rPr>
-                <w:rFonts w:cstheme="minorHAnsi"/>
-              </w:rPr>
-              <w:t>/</w:t>
-            </w:r>
-            <w:proofErr w:type="spellStart"/>
-            <w:r>
-              <w:rPr>
-                <w:rFonts w:cstheme="minorHAnsi"/>
-              </w:rPr>
-              <w:t>jwt</w:t>
-            </w:r>
-            <w:proofErr w:type="spellEnd"/>
+            <w:r>
+              <w:rPr>
+                <w:rFonts w:cstheme="minorHAnsi"/>
+              </w:rPr>
+              <w:t>application/jwt</w:t>
+            </w:r>
             <w:r>
               <w:rPr>
                 <w:rFonts w:cstheme="minorHAnsi"/>
@@ -6665,7 +6569,6 @@
           <w:szCs w:val="16"/>
         </w:rPr>
       </w:pPr>
-      <w:proofErr w:type="spellStart"/>
       <w:r>
         <w:rPr>
           <w:rFonts w:cstheme="minorHAnsi"/>
@@ -6675,7 +6578,6 @@
         </w:rPr>
         <w:t>eyJhbGciOiJSU</w:t>
       </w:r>
-      <w:proofErr w:type="spellEnd"/>
       <w:r>
         <w:rPr>
           <w:rFonts w:cstheme="minorHAnsi"/>
@@ -6684,7 +6586,6 @@
         </w:rPr>
         <w:t>0</w:t>
       </w:r>
-      <w:proofErr w:type="spellStart"/>
       <w:r>
         <w:rPr>
           <w:rFonts w:cstheme="minorHAnsi"/>
@@ -6694,7 +6595,6 @@
         </w:rPr>
         <w:t>ExXzUiLCJlbmMiOiJBMTI</w:t>
       </w:r>
-      <w:proofErr w:type="spellEnd"/>
       <w:r>
         <w:rPr>
           <w:rFonts w:cstheme="minorHAnsi"/>
@@ -6720,7 +6620,6 @@
         </w:rPr>
         <w:t>0</w:t>
       </w:r>
-      <w:proofErr w:type="spellStart"/>
       <w:r>
         <w:rPr>
           <w:rFonts w:cstheme="minorHAnsi"/>
@@ -6730,7 +6629,6 @@
         </w:rPr>
         <w:t>JDLUhTMjU</w:t>
       </w:r>
-      <w:proofErr w:type="spellEnd"/>
       <w:r>
         <w:rPr>
           <w:rFonts w:cstheme="minorHAnsi"/>
@@ -6739,7 +6637,6 @@
         </w:rPr>
         <w:t>2</w:t>
       </w:r>
-      <w:proofErr w:type="spellStart"/>
       <w:r>
         <w:rPr>
           <w:rFonts w:cstheme="minorHAnsi"/>
@@ -6749,7 +6646,6 @@
         </w:rPr>
         <w:t>Iiwia</w:t>
       </w:r>
-      <w:proofErr w:type="spellEnd"/>
       <w:r>
         <w:rPr>
           <w:rFonts w:cstheme="minorHAnsi"/>
@@ -6758,7 +6654,6 @@
         </w:rPr>
         <w:t>2</w:t>
       </w:r>
-      <w:proofErr w:type="spellStart"/>
       <w:r>
         <w:rPr>
           <w:rFonts w:cstheme="minorHAnsi"/>
@@ -6768,7 +6663,6 @@
         </w:rPr>
         <w:t>lkIjoiQTUxMUE</w:t>
       </w:r>
-      <w:proofErr w:type="spellEnd"/>
       <w:r>
         <w:rPr>
           <w:rFonts w:cstheme="minorHAnsi"/>
@@ -6811,7 +6705,6 @@
         </w:rPr>
         <w:t>2</w:t>
       </w:r>
-      <w:proofErr w:type="spellStart"/>
       <w:r>
         <w:rPr>
           <w:rFonts w:cstheme="minorHAnsi"/>
@@ -6821,7 +6714,6 @@
         </w:rPr>
         <w:t>NzAyNDY</w:t>
       </w:r>
-      <w:proofErr w:type="spellEnd"/>
       <w:r>
         <w:rPr>
           <w:rFonts w:cstheme="minorHAnsi"/>
@@ -6830,7 +6722,6 @@
         </w:rPr>
         <w:t>1</w:t>
       </w:r>
-      <w:proofErr w:type="spellStart"/>
       <w:r>
         <w:rPr>
           <w:rFonts w:cstheme="minorHAnsi"/>
@@ -6840,7 +6731,6 @@
         </w:rPr>
         <w:t>RTZDMDIxOUZEQzNFNkY</w:t>
       </w:r>
-      <w:proofErr w:type="spellEnd"/>
       <w:r>
         <w:rPr>
           <w:rFonts w:cstheme="minorHAnsi"/>
@@ -6849,7 +6739,6 @@
         </w:rPr>
         <w:t>4</w:t>
       </w:r>
-      <w:proofErr w:type="spellStart"/>
       <w:r>
         <w:rPr>
           <w:rFonts w:cstheme="minorHAnsi"/>
@@ -6859,7 +6748,6 @@
         </w:rPr>
         <w:t>MDg</w:t>
       </w:r>
-      <w:proofErr w:type="spellEnd"/>
       <w:r>
         <w:rPr>
           <w:rFonts w:cstheme="minorHAnsi"/>
@@ -6868,7 +6756,6 @@
         </w:rPr>
         <w:t>4</w:t>
       </w:r>
-      <w:proofErr w:type="spellStart"/>
       <w:r>
         <w:rPr>
           <w:rFonts w:cstheme="minorHAnsi"/>
@@ -6878,7 +6765,6 @@
         </w:rPr>
         <w:t>MjI</w:t>
       </w:r>
-      <w:proofErr w:type="spellEnd"/>
       <w:r>
         <w:rPr>
           <w:rFonts w:cstheme="minorHAnsi"/>
@@ -6887,7 +6773,6 @@
         </w:rPr>
         <w:t>5</w:t>
       </w:r>
-      <w:proofErr w:type="spellStart"/>
       <w:r>
         <w:rPr>
           <w:rFonts w:cstheme="minorHAnsi"/>
@@ -6897,7 +6782,6 @@
         </w:rPr>
         <w:t>NSIsInR</w:t>
       </w:r>
-      <w:proofErr w:type="spellEnd"/>
       <w:r>
         <w:rPr>
           <w:rFonts w:cstheme="minorHAnsi"/>
@@ -6906,7 +6790,6 @@
         </w:rPr>
         <w:t>5</w:t>
       </w:r>
-      <w:proofErr w:type="spellStart"/>
       <w:r>
         <w:rPr>
           <w:rFonts w:cstheme="minorHAnsi"/>
@@ -6916,7 +6799,6 @@
         </w:rPr>
         <w:t>cCI</w:t>
       </w:r>
-      <w:proofErr w:type="spellEnd"/>
       <w:r>
         <w:rPr>
           <w:rFonts w:cstheme="minorHAnsi"/>
@@ -6925,7 +6807,6 @@
         </w:rPr>
         <w:t>6</w:t>
       </w:r>
-      <w:proofErr w:type="spellStart"/>
       <w:r>
         <w:rPr>
           <w:rFonts w:cstheme="minorHAnsi"/>
@@ -6935,7 +6816,6 @@
         </w:rPr>
         <w:t>IkpXVCJ</w:t>
       </w:r>
-      <w:proofErr w:type="spellEnd"/>
       <w:r>
         <w:rPr>
           <w:rFonts w:cstheme="minorHAnsi"/>
@@ -6961,7 +6841,6 @@
         </w:rPr>
         <w:t>60</w:t>
       </w:r>
-      <w:proofErr w:type="spellStart"/>
       <w:r>
         <w:rPr>
           <w:rFonts w:cstheme="minorHAnsi"/>
@@ -6971,7 +6850,6 @@
         </w:rPr>
         <w:t>AFwn</w:t>
       </w:r>
-      <w:proofErr w:type="spellEnd"/>
       <w:r>
         <w:rPr>
           <w:rFonts w:cstheme="minorHAnsi"/>
@@ -6980,7 +6858,6 @@
         </w:rPr>
         <w:t>4</w:t>
       </w:r>
-      <w:proofErr w:type="spellStart"/>
       <w:r>
         <w:rPr>
           <w:rFonts w:cstheme="minorHAnsi"/>
@@ -6990,7 +6867,6 @@
         </w:rPr>
         <w:t>xEHhTc</w:t>
       </w:r>
-      <w:proofErr w:type="spellEnd"/>
       <w:r>
         <w:rPr>
           <w:rFonts w:cstheme="minorHAnsi"/>
@@ -7016,7 +6892,6 @@
         </w:rPr>
         <w:t>9</w:t>
       </w:r>
-      <w:proofErr w:type="spellStart"/>
       <w:r>
         <w:rPr>
           <w:rFonts w:cstheme="minorHAnsi"/>
@@ -7026,7 +6901,6 @@
         </w:rPr>
         <w:t>Qktd</w:t>
       </w:r>
-      <w:proofErr w:type="spellEnd"/>
       <w:r>
         <w:rPr>
           <w:rFonts w:cstheme="minorHAnsi"/>
@@ -7035,7 +6909,6 @@
         </w:rPr>
         <w:t>02</w:t>
       </w:r>
-      <w:proofErr w:type="spellStart"/>
       <w:r>
         <w:rPr>
           <w:rFonts w:cstheme="minorHAnsi"/>
@@ -7045,7 +6918,6 @@
         </w:rPr>
         <w:t>kGnxT</w:t>
       </w:r>
-      <w:proofErr w:type="spellEnd"/>
       <w:r>
         <w:rPr>
           <w:rFonts w:cstheme="minorHAnsi"/>
@@ -7054,7 +6926,6 @@
         </w:rPr>
         <w:t>7</w:t>
       </w:r>
-      <w:proofErr w:type="spellStart"/>
       <w:r>
         <w:rPr>
           <w:rFonts w:cstheme="minorHAnsi"/>
@@ -7064,7 +6935,6 @@
         </w:rPr>
         <w:t>Fmxy</w:t>
       </w:r>
-      <w:proofErr w:type="spellEnd"/>
       <w:r>
         <w:rPr>
           <w:rFonts w:cstheme="minorHAnsi"/>
@@ -7141,7 +7011,6 @@
         </w:rPr>
         <w:t>-5</w:t>
       </w:r>
-      <w:proofErr w:type="spellStart"/>
       <w:r>
         <w:rPr>
           <w:rFonts w:cstheme="minorHAnsi"/>
@@ -7151,7 +7020,6 @@
         </w:rPr>
         <w:t>eETxCkH</w:t>
       </w:r>
-      <w:proofErr w:type="spellEnd"/>
       <w:r>
         <w:rPr>
           <w:rFonts w:cstheme="minorHAnsi"/>
@@ -7160,7 +7028,6 @@
         </w:rPr>
         <w:t>3</w:t>
       </w:r>
-      <w:proofErr w:type="spellStart"/>
       <w:r>
         <w:rPr>
           <w:rFonts w:cstheme="minorHAnsi"/>
@@ -7170,7 +7037,6 @@
         </w:rPr>
         <w:t>rAGsnkxP</w:t>
       </w:r>
-      <w:proofErr w:type="spellEnd"/>
       <w:r>
         <w:rPr>
           <w:rFonts w:cstheme="minorHAnsi"/>
@@ -7196,7 +7062,6 @@
         </w:rPr>
         <w:t>3</w:t>
       </w:r>
-      <w:proofErr w:type="spellStart"/>
       <w:r>
         <w:rPr>
           <w:rFonts w:cstheme="minorHAnsi"/>
@@ -7206,7 +7071,6 @@
         </w:rPr>
         <w:t>xU</w:t>
       </w:r>
-      <w:proofErr w:type="spellEnd"/>
       <w:r>
         <w:rPr>
           <w:rFonts w:cstheme="minorHAnsi"/>
@@ -7249,7 +7113,6 @@
         </w:rPr>
         <w:t>7</w:t>
       </w:r>
-      <w:proofErr w:type="spellStart"/>
       <w:r>
         <w:rPr>
           <w:rFonts w:cstheme="minorHAnsi"/>
@@ -7259,7 +7122,6 @@
         </w:rPr>
         <w:t>SgBYTpLh</w:t>
       </w:r>
-      <w:proofErr w:type="spellEnd"/>
       <w:r>
         <w:rPr>
           <w:rFonts w:cstheme="minorHAnsi"/>
@@ -7268,7 +7130,6 @@
         </w:rPr>
         <w:t>3</w:t>
       </w:r>
-      <w:proofErr w:type="spellStart"/>
       <w:r>
         <w:rPr>
           <w:rFonts w:cstheme="minorHAnsi"/>
@@ -7278,7 +7139,6 @@
         </w:rPr>
         <w:t>azSqGK</w:t>
       </w:r>
-      <w:proofErr w:type="spellEnd"/>
       <w:r>
         <w:rPr>
           <w:rFonts w:cstheme="minorHAnsi"/>
@@ -7287,7 +7147,6 @@
         </w:rPr>
         <w:t>_</w:t>
       </w:r>
-      <w:proofErr w:type="spellStart"/>
       <w:r>
         <w:rPr>
           <w:rFonts w:cstheme="minorHAnsi"/>
@@ -7297,7 +7156,6 @@
         </w:rPr>
         <w:t>AxKqQ</w:t>
       </w:r>
-      <w:proofErr w:type="spellEnd"/>
       <w:r>
         <w:rPr>
           <w:rFonts w:cstheme="minorHAnsi"/>
@@ -7306,7 +7164,6 @@
         </w:rPr>
         <w:t>4103</w:t>
       </w:r>
-      <w:proofErr w:type="spellStart"/>
       <w:r>
         <w:rPr>
           <w:rFonts w:cstheme="minorHAnsi"/>
@@ -7316,7 +7173,6 @@
         </w:rPr>
         <w:t>LzeNaiWWg</w:t>
       </w:r>
-      <w:proofErr w:type="spellEnd"/>
       <w:r>
         <w:rPr>
           <w:rFonts w:cstheme="minorHAnsi"/>
@@ -7325,7 +7181,6 @@
         </w:rPr>
         <w:t>-</w:t>
       </w:r>
-      <w:proofErr w:type="spellStart"/>
       <w:r>
         <w:rPr>
           <w:rFonts w:cstheme="minorHAnsi"/>
@@ -7335,7 +7190,6 @@
         </w:rPr>
         <w:t>rqa</w:t>
       </w:r>
-      <w:proofErr w:type="spellEnd"/>
       <w:r>
         <w:rPr>
           <w:rFonts w:cstheme="minorHAnsi"/>
@@ -7361,7 +7215,6 @@
         </w:rPr>
         <w:t>1</w:t>
       </w:r>
-      <w:proofErr w:type="spellStart"/>
       <w:r>
         <w:rPr>
           <w:rFonts w:cstheme="minorHAnsi"/>
@@ -7371,7 +7224,6 @@
         </w:rPr>
         <w:t>HdAbhheHRHP</w:t>
       </w:r>
-      <w:proofErr w:type="spellEnd"/>
       <w:r>
         <w:rPr>
           <w:rFonts w:cstheme="minorHAnsi"/>
@@ -7380,7 +7232,6 @@
         </w:rPr>
         <w:t>5</w:t>
       </w:r>
-      <w:proofErr w:type="spellStart"/>
       <w:r>
         <w:rPr>
           <w:rFonts w:cstheme="minorHAnsi"/>
@@ -7390,7 +7241,6 @@
         </w:rPr>
         <w:t>FgBjOVihIxRPm</w:t>
       </w:r>
-      <w:proofErr w:type="spellEnd"/>
       <w:r>
         <w:rPr>
           <w:rFonts w:cstheme="minorHAnsi"/>
@@ -7433,7 +7283,6 @@
         </w:rPr>
         <w:t>1</w:t>
       </w:r>
-      <w:proofErr w:type="spellStart"/>
       <w:r>
         <w:rPr>
           <w:rFonts w:cstheme="minorHAnsi"/>
@@ -7443,7 +7292,6 @@
         </w:rPr>
         <w:t>deSYi</w:t>
       </w:r>
-      <w:proofErr w:type="spellEnd"/>
       <w:r>
         <w:rPr>
           <w:rFonts w:cstheme="minorHAnsi"/>
@@ -7452,7 +7300,6 @@
         </w:rPr>
         <w:t>7</w:t>
       </w:r>
-      <w:proofErr w:type="spellStart"/>
       <w:r>
         <w:rPr>
           <w:rFonts w:cstheme="minorHAnsi"/>
@@ -7462,7 +7309,6 @@
         </w:rPr>
         <w:t>pLbFrt</w:t>
       </w:r>
-      <w:proofErr w:type="spellEnd"/>
       <w:r>
         <w:rPr>
           <w:rFonts w:cstheme="minorHAnsi"/>
@@ -7471,7 +7317,6 @@
         </w:rPr>
         <w:t>60</w:t>
       </w:r>
-      <w:proofErr w:type="spellStart"/>
       <w:r>
         <w:rPr>
           <w:rFonts w:cstheme="minorHAnsi"/>
@@ -7481,7 +7326,6 @@
         </w:rPr>
         <w:t>DWp</w:t>
       </w:r>
-      <w:proofErr w:type="spellEnd"/>
       <w:r>
         <w:rPr>
           <w:rFonts w:cstheme="minorHAnsi"/>
@@ -7490,7 +7334,6 @@
         </w:rPr>
         <w:t>7</w:t>
       </w:r>
-      <w:proofErr w:type="spellStart"/>
       <w:r>
         <w:rPr>
           <w:rFonts w:cstheme="minorHAnsi"/>
@@ -7500,7 +7343,6 @@
         </w:rPr>
         <w:t>qTfSHw</w:t>
       </w:r>
-      <w:proofErr w:type="spellEnd"/>
       <w:r>
         <w:rPr>
           <w:rFonts w:cstheme="minorHAnsi"/>
@@ -7509,7 +7351,6 @@
         </w:rPr>
         <w:t>_</w:t>
       </w:r>
-      <w:proofErr w:type="spellStart"/>
       <w:r>
         <w:rPr>
           <w:rFonts w:cstheme="minorHAnsi"/>
@@ -7519,7 +7360,6 @@
         </w:rPr>
         <w:t>FRvh</w:t>
       </w:r>
-      <w:proofErr w:type="spellEnd"/>
       <w:r>
         <w:rPr>
           <w:rFonts w:cstheme="minorHAnsi"/>
@@ -7528,7 +7368,6 @@
         </w:rPr>
         <w:t>0</w:t>
       </w:r>
-      <w:proofErr w:type="spellStart"/>
       <w:r>
         <w:rPr>
           <w:rFonts w:cstheme="minorHAnsi"/>
@@ -7538,7 +7377,6 @@
         </w:rPr>
         <w:t>pfEz</w:t>
       </w:r>
-      <w:proofErr w:type="spellEnd"/>
       <w:r>
         <w:rPr>
           <w:rFonts w:cstheme="minorHAnsi"/>
@@ -7581,7 +7419,6 @@
         </w:rPr>
         <w:t>2</w:t>
       </w:r>
-      <w:proofErr w:type="spellStart"/>
       <w:r>
         <w:rPr>
           <w:rFonts w:cstheme="minorHAnsi"/>
@@ -7591,7 +7428,6 @@
         </w:rPr>
         <w:t>fOxJ</w:t>
       </w:r>
-      <w:proofErr w:type="spellEnd"/>
       <w:r>
         <w:rPr>
           <w:rFonts w:cstheme="minorHAnsi"/>
@@ -7600,7 +7436,6 @@
         </w:rPr>
         <w:t>0_</w:t>
       </w:r>
-      <w:proofErr w:type="spellStart"/>
       <w:r>
         <w:rPr>
           <w:rFonts w:cstheme="minorHAnsi"/>
@@ -7610,7 +7445,6 @@
         </w:rPr>
         <w:t>cAjdJwpGSag</w:t>
       </w:r>
-      <w:proofErr w:type="spellEnd"/>
       <w:r>
         <w:rPr>
           <w:rFonts w:cstheme="minorHAnsi"/>
@@ -7619,7 +7453,6 @@
         </w:rPr>
         <w:t>3</w:t>
       </w:r>
-      <w:proofErr w:type="spellStart"/>
       <w:r>
         <w:rPr>
           <w:rFonts w:cstheme="minorHAnsi"/>
@@ -7629,7 +7462,6 @@
         </w:rPr>
         <w:t>rA</w:t>
       </w:r>
-      <w:proofErr w:type="spellEnd"/>
       <w:r>
         <w:rPr>
           <w:rFonts w:cstheme="minorHAnsi"/>
@@ -7638,7 +7470,6 @@
         </w:rPr>
         <w:t>8</w:t>
       </w:r>
-      <w:proofErr w:type="spellStart"/>
       <w:r>
         <w:rPr>
           <w:rFonts w:cstheme="minorHAnsi"/>
@@ -7648,7 +7479,6 @@
         </w:rPr>
         <w:t>dvFIELI</w:t>
       </w:r>
-      <w:proofErr w:type="spellEnd"/>
       <w:r>
         <w:rPr>
           <w:rFonts w:cstheme="minorHAnsi"/>
@@ -7657,7 +7487,6 @@
         </w:rPr>
         <w:t>4</w:t>
       </w:r>
-      <w:proofErr w:type="spellStart"/>
       <w:r>
         <w:rPr>
           <w:rFonts w:cstheme="minorHAnsi"/>
@@ -7667,7 +7496,6 @@
         </w:rPr>
         <w:t>oJiMVaCePG</w:t>
       </w:r>
-      <w:proofErr w:type="spellEnd"/>
       <w:r>
         <w:rPr>
           <w:rFonts w:cstheme="minorHAnsi"/>
@@ -7676,7 +7504,6 @@
         </w:rPr>
         <w:t>2</w:t>
       </w:r>
-      <w:proofErr w:type="spellStart"/>
       <w:r>
         <w:rPr>
           <w:rFonts w:cstheme="minorHAnsi"/>
@@ -7686,7 +7513,6 @@
         </w:rPr>
         <w:t>tMH</w:t>
       </w:r>
-      <w:proofErr w:type="spellEnd"/>
       <w:r>
         <w:rPr>
           <w:rFonts w:cstheme="minorHAnsi"/>
@@ -7712,7 +7538,6 @@
         </w:rPr>
         <w:t>2</w:t>
       </w:r>
-      <w:proofErr w:type="spellStart"/>
       <w:r>
         <w:rPr>
           <w:rFonts w:cstheme="minorHAnsi"/>
@@ -7722,7 +7547,6 @@
         </w:rPr>
         <w:t>lcAdYSbmw</w:t>
       </w:r>
-      <w:proofErr w:type="spellEnd"/>
       <w:r>
         <w:rPr>
           <w:rFonts w:cstheme="minorHAnsi"/>
@@ -7731,7 +7555,6 @@
         </w:rPr>
         <w:t>2</w:t>
       </w:r>
-      <w:proofErr w:type="spellStart"/>
       <w:r>
         <w:rPr>
           <w:rFonts w:cstheme="minorHAnsi"/>
@@ -7741,7 +7564,6 @@
         </w:rPr>
         <w:t>pI</w:t>
       </w:r>
-      <w:proofErr w:type="spellEnd"/>
       <w:r>
         <w:rPr>
           <w:rFonts w:cstheme="minorHAnsi"/>
@@ -7750,7 +7572,6 @@
         </w:rPr>
         <w:t>90</w:t>
       </w:r>
-      <w:proofErr w:type="spellStart"/>
       <w:r>
         <w:rPr>
           <w:rFonts w:cstheme="minorHAnsi"/>
@@ -7760,7 +7581,6 @@
         </w:rPr>
         <w:t>Wvp</w:t>
       </w:r>
-      <w:proofErr w:type="spellEnd"/>
       <w:r>
         <w:rPr>
           <w:rFonts w:cstheme="minorHAnsi"/>
@@ -7769,7 +7589,6 @@
         </w:rPr>
         <w:t>3</w:t>
       </w:r>
-      <w:proofErr w:type="spellStart"/>
       <w:r>
         <w:rPr>
           <w:rFonts w:cstheme="minorHAnsi"/>
@@ -7779,7 +7598,6 @@
         </w:rPr>
         <w:t>txsoCJ</w:t>
       </w:r>
-      <w:proofErr w:type="spellEnd"/>
       <w:r>
         <w:rPr>
           <w:rFonts w:cstheme="minorHAnsi"/>
@@ -7788,7 +7606,6 @@
         </w:rPr>
         <w:t>1</w:t>
       </w:r>
-      <w:proofErr w:type="spellStart"/>
       <w:r>
         <w:rPr>
           <w:rFonts w:cstheme="minorHAnsi"/>
@@ -7798,7 +7615,6 @@
         </w:rPr>
         <w:t>TjMymb</w:t>
       </w:r>
-      <w:proofErr w:type="spellEnd"/>
       <w:r>
         <w:rPr>
           <w:rFonts w:cstheme="minorHAnsi"/>
@@ -7807,7 +7623,6 @@
         </w:rPr>
         <w:t>0</w:t>
       </w:r>
-      <w:proofErr w:type="spellStart"/>
       <w:r>
         <w:rPr>
           <w:rFonts w:cstheme="minorHAnsi"/>
@@ -7817,7 +7632,6 @@
         </w:rPr>
         <w:t>DgCdtKLEWFEbNOVkSvFbtnGasOFSo</w:t>
       </w:r>
-      <w:proofErr w:type="spellEnd"/>
       <w:r>
         <w:rPr>
           <w:rFonts w:cstheme="minorHAnsi"/>
@@ -7894,7 +7708,6 @@
         </w:rPr>
         <w:t>2</w:t>
       </w:r>
-      <w:proofErr w:type="spellStart"/>
       <w:r>
         <w:rPr>
           <w:rFonts w:cstheme="minorHAnsi"/>
@@ -7904,7 +7717,6 @@
         </w:rPr>
         <w:t>zonX</w:t>
       </w:r>
-      <w:proofErr w:type="spellEnd"/>
       <w:r>
         <w:rPr>
           <w:rFonts w:cstheme="minorHAnsi"/>
@@ -7913,7 +7725,6 @@
         </w:rPr>
         <w:t>7</w:t>
       </w:r>
-      <w:proofErr w:type="spellStart"/>
       <w:r>
         <w:rPr>
           <w:rFonts w:cstheme="minorHAnsi"/>
@@ -7923,7 +7734,6 @@
         </w:rPr>
         <w:t>mUVXo</w:t>
       </w:r>
-      <w:proofErr w:type="spellEnd"/>
       <w:r>
         <w:rPr>
           <w:rFonts w:cstheme="minorHAnsi"/>
@@ -7932,7 +7742,6 @@
         </w:rPr>
         <w:t>8</w:t>
       </w:r>
-      <w:proofErr w:type="spellStart"/>
       <w:r>
         <w:rPr>
           <w:rFonts w:cstheme="minorHAnsi"/>
@@ -7942,7 +7751,6 @@
         </w:rPr>
         <w:t>dDGjEXHcY</w:t>
       </w:r>
-      <w:proofErr w:type="spellEnd"/>
       <w:r>
         <w:rPr>
           <w:rFonts w:cstheme="minorHAnsi"/>
@@ -7951,7 +7759,6 @@
         </w:rPr>
         <w:t>25</w:t>
       </w:r>
-      <w:proofErr w:type="spellStart"/>
       <w:r>
         <w:rPr>
           <w:rFonts w:cstheme="minorHAnsi"/>
@@ -7961,7 +7768,6 @@
         </w:rPr>
         <w:t>hF</w:t>
       </w:r>
-      <w:proofErr w:type="spellEnd"/>
       <w:r>
         <w:rPr>
           <w:rFonts w:cstheme="minorHAnsi"/>
@@ -7970,7 +7776,6 @@
         </w:rPr>
         <w:t>4</w:t>
       </w:r>
-      <w:proofErr w:type="spellStart"/>
       <w:r>
         <w:rPr>
           <w:rFonts w:cstheme="minorHAnsi"/>
@@ -7980,7 +7785,6 @@
         </w:rPr>
         <w:t>pkKlWwUIRA</w:t>
       </w:r>
-      <w:proofErr w:type="spellEnd"/>
       <w:r>
         <w:rPr>
           <w:rFonts w:cstheme="minorHAnsi"/>
@@ -7989,7 +7793,6 @@
         </w:rPr>
         <w:t>.</w:t>
       </w:r>
-      <w:proofErr w:type="spellStart"/>
       <w:r>
         <w:rPr>
           <w:rFonts w:cstheme="minorHAnsi"/>
@@ -7999,7 +7802,6 @@
         </w:rPr>
         <w:t>nUv</w:t>
       </w:r>
-      <w:proofErr w:type="spellEnd"/>
       <w:r>
         <w:rPr>
           <w:rFonts w:cstheme="minorHAnsi"/>
@@ -8025,7 +7827,6 @@
         </w:rPr>
         <w:t>1</w:t>
       </w:r>
-      <w:proofErr w:type="spellStart"/>
       <w:r>
         <w:rPr>
           <w:rFonts w:cstheme="minorHAnsi"/>
@@ -8035,7 +7836,6 @@
         </w:rPr>
         <w:t>bo</w:t>
       </w:r>
-      <w:proofErr w:type="spellEnd"/>
       <w:r>
         <w:rPr>
           <w:rFonts w:cstheme="minorHAnsi"/>
@@ -8044,7 +7844,6 @@
         </w:rPr>
         <w:t>_</w:t>
       </w:r>
-      <w:proofErr w:type="spellStart"/>
       <w:r>
         <w:rPr>
           <w:rFonts w:cstheme="minorHAnsi"/>
@@ -8054,7 +7853,6 @@
         </w:rPr>
         <w:t>MQpLmaDWRp</w:t>
       </w:r>
-      <w:proofErr w:type="spellEnd"/>
       <w:r>
         <w:rPr>
           <w:rFonts w:cstheme="minorHAnsi"/>
@@ -8063,7 +7861,6 @@
         </w:rPr>
         <w:t>9</w:t>
       </w:r>
-      <w:proofErr w:type="spellStart"/>
       <w:r>
         <w:rPr>
           <w:rFonts w:cstheme="minorHAnsi"/>
@@ -8073,7 +7870,6 @@
         </w:rPr>
         <w:t>Bg</w:t>
       </w:r>
-      <w:proofErr w:type="spellEnd"/>
       <w:r>
         <w:rPr>
           <w:rFonts w:cstheme="minorHAnsi"/>
@@ -8082,7 +7878,6 @@
         </w:rPr>
         <w:t>.</w:t>
       </w:r>
-      <w:proofErr w:type="spellStart"/>
       <w:r>
         <w:rPr>
           <w:rFonts w:cstheme="minorHAnsi"/>
@@ -8092,7 +7887,6 @@
         </w:rPr>
         <w:t>bKUzVkDZ</w:t>
       </w:r>
-      <w:proofErr w:type="spellEnd"/>
       <w:r>
         <w:rPr>
           <w:rFonts w:cstheme="minorHAnsi"/>
@@ -8101,7 +7895,6 @@
         </w:rPr>
         <w:t>-</w:t>
       </w:r>
-      <w:proofErr w:type="spellStart"/>
       <w:r>
         <w:rPr>
           <w:rFonts w:cstheme="minorHAnsi"/>
@@ -8111,7 +7904,6 @@
         </w:rPr>
         <w:t>AurwDiB</w:t>
       </w:r>
-      <w:proofErr w:type="spellEnd"/>
       <w:r>
         <w:rPr>
           <w:rFonts w:cstheme="minorHAnsi"/>
@@ -8120,7 +7912,6 @@
         </w:rPr>
         <w:t>0</w:t>
       </w:r>
-      <w:proofErr w:type="spellStart"/>
       <w:r>
         <w:rPr>
           <w:rFonts w:cstheme="minorHAnsi"/>
@@ -8130,7 +7921,6 @@
         </w:rPr>
         <w:t>StTsUGpOeDZliP</w:t>
       </w:r>
-      <w:proofErr w:type="spellEnd"/>
       <w:r>
         <w:rPr>
           <w:rFonts w:cstheme="minorHAnsi"/>
@@ -8139,7 +7929,6 @@
         </w:rPr>
         <w:t>5</w:t>
       </w:r>
-      <w:proofErr w:type="spellStart"/>
       <w:r>
         <w:rPr>
           <w:rFonts w:cstheme="minorHAnsi"/>
@@ -8149,7 +7938,6 @@
         </w:rPr>
         <w:t>sqGhFdzghUYcjBGBtQZBXciqxnovHjnVdQtkBlETnr</w:t>
       </w:r>
-      <w:proofErr w:type="spellEnd"/>
       <w:r>
         <w:rPr>
           <w:rFonts w:cstheme="minorHAnsi"/>
@@ -8158,7 +7946,6 @@
         </w:rPr>
         <w:t>0</w:t>
       </w:r>
-      <w:proofErr w:type="spellStart"/>
       <w:r>
         <w:rPr>
           <w:rFonts w:cstheme="minorHAnsi"/>
@@ -8168,7 +7955,6 @@
         </w:rPr>
         <w:t>XsRGe</w:t>
       </w:r>
-      <w:proofErr w:type="spellEnd"/>
       <w:r>
         <w:rPr>
           <w:rFonts w:cstheme="minorHAnsi"/>
@@ -8177,7 +7963,6 @@
         </w:rPr>
         <w:t>-</w:t>
       </w:r>
-      <w:proofErr w:type="spellStart"/>
       <w:r>
         <w:rPr>
           <w:rFonts w:cstheme="minorHAnsi"/>
@@ -8187,7 +7972,6 @@
         </w:rPr>
         <w:t>Tqu</w:t>
       </w:r>
-      <w:proofErr w:type="spellEnd"/>
       <w:r>
         <w:rPr>
           <w:rFonts w:cstheme="minorHAnsi"/>
@@ -8196,7 +7980,6 @@
         </w:rPr>
         <w:t>-3</w:t>
       </w:r>
-      <w:proofErr w:type="spellStart"/>
       <w:r>
         <w:rPr>
           <w:rFonts w:cstheme="minorHAnsi"/>
@@ -8206,7 +7989,6 @@
         </w:rPr>
         <w:t>JUOXHDtY</w:t>
       </w:r>
-      <w:proofErr w:type="spellEnd"/>
       <w:r>
         <w:rPr>
           <w:rFonts w:cstheme="minorHAnsi"/>
@@ -8232,7 +8014,6 @@
         </w:rPr>
         <w:t>2</w:t>
       </w:r>
-      <w:proofErr w:type="spellStart"/>
       <w:r>
         <w:rPr>
           <w:rFonts w:cstheme="minorHAnsi"/>
@@ -8242,7 +8023,6 @@
         </w:rPr>
         <w:t>qB</w:t>
       </w:r>
-      <w:proofErr w:type="spellEnd"/>
       <w:r>
         <w:rPr>
           <w:rFonts w:cstheme="minorHAnsi"/>
@@ -8251,7 +8031,6 @@
         </w:rPr>
         <w:t>2</w:t>
       </w:r>
-      <w:proofErr w:type="spellStart"/>
       <w:r>
         <w:rPr>
           <w:rFonts w:cstheme="minorHAnsi"/>
@@ -8261,7 +8040,6 @@
         </w:rPr>
         <w:t>vtxP</w:t>
       </w:r>
-      <w:proofErr w:type="spellEnd"/>
       <w:r>
         <w:rPr>
           <w:rFonts w:cstheme="minorHAnsi"/>
@@ -8270,7 +8048,6 @@
         </w:rPr>
         <w:t>6</w:t>
       </w:r>
-      <w:proofErr w:type="spellStart"/>
       <w:r>
         <w:rPr>
           <w:rFonts w:cstheme="minorHAnsi"/>
@@ -8280,7 +8057,6 @@
         </w:rPr>
         <w:t>DZoGWJTJWJL</w:t>
       </w:r>
-      <w:proofErr w:type="spellEnd"/>
       <w:r>
         <w:rPr>
           <w:rFonts w:cstheme="minorHAnsi"/>
@@ -8289,7 +8065,6 @@
         </w:rPr>
         <w:t>1</w:t>
       </w:r>
-      <w:proofErr w:type="spellStart"/>
       <w:r>
         <w:rPr>
           <w:rFonts w:cstheme="minorHAnsi"/>
@@ -8299,7 +8074,6 @@
         </w:rPr>
         <w:t>SYPx</w:t>
       </w:r>
-      <w:proofErr w:type="spellEnd"/>
       <w:r>
         <w:rPr>
           <w:rFonts w:cstheme="minorHAnsi"/>
@@ -8308,7 +8082,6 @@
         </w:rPr>
         <w:t>_</w:t>
       </w:r>
-      <w:proofErr w:type="spellStart"/>
       <w:r>
         <w:rPr>
           <w:rFonts w:cstheme="minorHAnsi"/>
@@ -8318,7 +8091,6 @@
         </w:rPr>
         <w:t>TPCNgpT</w:t>
       </w:r>
-      <w:proofErr w:type="spellEnd"/>
       <w:r>
         <w:rPr>
           <w:rFonts w:cstheme="minorHAnsi"/>
@@ -8344,7 +8116,6 @@
         </w:rPr>
         <w:t>8</w:t>
       </w:r>
-      <w:proofErr w:type="spellStart"/>
       <w:r>
         <w:rPr>
           <w:rFonts w:cstheme="minorHAnsi"/>
@@ -8354,7 +8125,6 @@
         </w:rPr>
         <w:t>FuTzqGgD</w:t>
       </w:r>
-      <w:proofErr w:type="spellEnd"/>
       <w:r>
         <w:rPr>
           <w:rFonts w:cstheme="minorHAnsi"/>
@@ -8363,7 +8133,6 @@
         </w:rPr>
         <w:t>0</w:t>
       </w:r>
-      <w:proofErr w:type="spellStart"/>
       <w:r>
         <w:rPr>
           <w:rFonts w:cstheme="minorHAnsi"/>
@@ -8373,7 +8142,6 @@
         </w:rPr>
         <w:t>jWpQL</w:t>
       </w:r>
-      <w:proofErr w:type="spellEnd"/>
       <w:r>
         <w:rPr>
           <w:rFonts w:cstheme="minorHAnsi"/>
@@ -8382,7 +8150,6 @@
         </w:rPr>
         <w:t>-</w:t>
       </w:r>
-      <w:proofErr w:type="spellStart"/>
       <w:r>
         <w:rPr>
           <w:rFonts w:cstheme="minorHAnsi"/>
@@ -8392,7 +8159,6 @@
         </w:rPr>
         <w:t>YCQCLEYWsglSP</w:t>
       </w:r>
-      <w:proofErr w:type="spellEnd"/>
       <w:r>
         <w:rPr>
           <w:rFonts w:cstheme="minorHAnsi"/>
@@ -8401,7 +8167,6 @@
         </w:rPr>
         <w:t>4</w:t>
       </w:r>
-      <w:proofErr w:type="spellStart"/>
       <w:r>
         <w:rPr>
           <w:rFonts w:cstheme="minorHAnsi"/>
@@ -8411,7 +8176,6 @@
         </w:rPr>
         <w:t>IijbAF</w:t>
       </w:r>
-      <w:proofErr w:type="spellEnd"/>
       <w:r>
         <w:rPr>
           <w:rFonts w:cstheme="minorHAnsi"/>
@@ -8437,7 +8201,6 @@
         </w:rPr>
         <w:t>6</w:t>
       </w:r>
-      <w:proofErr w:type="spellStart"/>
       <w:r>
         <w:rPr>
           <w:rFonts w:cstheme="minorHAnsi"/>
@@ -8447,7 +8210,6 @@
         </w:rPr>
         <w:t>IlV</w:t>
       </w:r>
-      <w:proofErr w:type="spellEnd"/>
       <w:r>
         <w:rPr>
           <w:rFonts w:cstheme="minorHAnsi"/>
@@ -8456,7 +8218,6 @@
         </w:rPr>
         <w:t>5</w:t>
       </w:r>
-      <w:proofErr w:type="spellStart"/>
       <w:r>
         <w:rPr>
           <w:rFonts w:cstheme="minorHAnsi"/>
@@ -8466,7 +8227,6 @@
         </w:rPr>
         <w:t>wVivaYHrHr</w:t>
       </w:r>
-      <w:proofErr w:type="spellEnd"/>
       <w:r>
         <w:rPr>
           <w:rFonts w:cstheme="minorHAnsi"/>
@@ -8475,7 +8235,6 @@
         </w:rPr>
         <w:t>8</w:t>
       </w:r>
-      <w:proofErr w:type="spellStart"/>
       <w:r>
         <w:rPr>
           <w:rFonts w:cstheme="minorHAnsi"/>
@@ -8485,7 +8244,6 @@
         </w:rPr>
         <w:t>FdNqXj</w:t>
       </w:r>
-      <w:proofErr w:type="spellEnd"/>
       <w:r>
         <w:rPr>
           <w:rFonts w:cstheme="minorHAnsi"/>
@@ -8511,7 +8269,6 @@
         </w:rPr>
         <w:t>72747</w:t>
       </w:r>
-      <w:proofErr w:type="spellStart"/>
       <w:r>
         <w:rPr>
           <w:rFonts w:cstheme="minorHAnsi"/>
@@ -8521,7 +8278,6 @@
         </w:rPr>
         <w:t>cMDPfvIybd</w:t>
       </w:r>
-      <w:proofErr w:type="spellEnd"/>
       <w:r>
         <w:rPr>
           <w:rFonts w:cstheme="minorHAnsi"/>
@@ -8530,7 +8286,6 @@
         </w:rPr>
         <w:t>-</w:t>
       </w:r>
-      <w:proofErr w:type="spellStart"/>
       <w:r>
         <w:rPr>
           <w:rFonts w:cstheme="minorHAnsi"/>
@@ -8540,7 +8295,6 @@
         </w:rPr>
         <w:t>qIvq</w:t>
       </w:r>
-      <w:proofErr w:type="spellEnd"/>
       <w:r>
         <w:rPr>
           <w:rFonts w:cstheme="minorHAnsi"/>
@@ -8549,7 +8303,6 @@
         </w:rPr>
         <w:t>_</w:t>
       </w:r>
-      <w:proofErr w:type="spellStart"/>
       <w:r>
         <w:rPr>
           <w:rFonts w:cstheme="minorHAnsi"/>
@@ -8559,7 +8312,6 @@
         </w:rPr>
         <w:t>ygvloCpq</w:t>
       </w:r>
-      <w:proofErr w:type="spellEnd"/>
       <w:r>
         <w:rPr>
           <w:rFonts w:cstheme="minorHAnsi"/>
@@ -8568,7 +8320,6 @@
         </w:rPr>
         <w:t>83</w:t>
       </w:r>
-      <w:proofErr w:type="spellStart"/>
       <w:r>
         <w:rPr>
           <w:rFonts w:cstheme="minorHAnsi"/>
@@ -8578,7 +8329,6 @@
         </w:rPr>
         <w:t>TBMnGjNZHVZwiH</w:t>
       </w:r>
-      <w:proofErr w:type="spellEnd"/>
       <w:r>
         <w:rPr>
           <w:rFonts w:cstheme="minorHAnsi"/>
@@ -8587,7 +8337,6 @@
         </w:rPr>
         <w:t>7-33</w:t>
       </w:r>
-      <w:proofErr w:type="spellStart"/>
       <w:r>
         <w:rPr>
           <w:rFonts w:cstheme="minorHAnsi"/>
@@ -8597,7 +8346,6 @@
         </w:rPr>
         <w:t>Nn</w:t>
       </w:r>
-      <w:proofErr w:type="spellEnd"/>
       <w:r>
         <w:rPr>
           <w:rFonts w:cstheme="minorHAnsi"/>
@@ -8606,7 +8354,6 @@
         </w:rPr>
         <w:t>3</w:t>
       </w:r>
-      <w:proofErr w:type="spellStart"/>
       <w:r>
         <w:rPr>
           <w:rFonts w:cstheme="minorHAnsi"/>
@@ -8616,7 +8363,6 @@
         </w:rPr>
         <w:t>CGsxv</w:t>
       </w:r>
-      <w:proofErr w:type="spellEnd"/>
       <w:r>
         <w:rPr>
           <w:rFonts w:cstheme="minorHAnsi"/>
@@ -8625,7 +8371,6 @@
         </w:rPr>
         <w:t>04</w:t>
       </w:r>
-      <w:proofErr w:type="spellStart"/>
       <w:r>
         <w:rPr>
           <w:rFonts w:cstheme="minorHAnsi"/>
@@ -8635,7 +8380,6 @@
         </w:rPr>
         <w:t>MhXKBamxCb</w:t>
       </w:r>
-      <w:proofErr w:type="spellEnd"/>
       <w:r>
         <w:rPr>
           <w:rFonts w:cstheme="minorHAnsi"/>
@@ -8661,7 +8405,6 @@
         </w:rPr>
         <w:t>1</w:t>
       </w:r>
-      <w:proofErr w:type="spellStart"/>
       <w:r>
         <w:rPr>
           <w:rFonts w:cstheme="minorHAnsi"/>
@@ -8671,7 +8414,6 @@
         </w:rPr>
         <w:t>DTacSqUO</w:t>
       </w:r>
-      <w:proofErr w:type="spellEnd"/>
       <w:r>
         <w:rPr>
           <w:rFonts w:cstheme="minorHAnsi"/>
@@ -8680,7 +8422,6 @@
         </w:rPr>
         <w:t>87</w:t>
       </w:r>
-      <w:proofErr w:type="spellStart"/>
       <w:r>
         <w:rPr>
           <w:rFonts w:cstheme="minorHAnsi"/>
@@ -8690,7 +8431,6 @@
         </w:rPr>
         <w:t>AJmuHvUGfNK</w:t>
       </w:r>
-      <w:proofErr w:type="spellEnd"/>
       <w:r>
         <w:rPr>
           <w:rFonts w:cstheme="minorHAnsi"/>
@@ -8699,7 +8439,6 @@
         </w:rPr>
         <w:t>0</w:t>
       </w:r>
-      <w:proofErr w:type="spellStart"/>
       <w:r>
         <w:rPr>
           <w:rFonts w:cstheme="minorHAnsi"/>
@@ -8709,7 +8448,6 @@
         </w:rPr>
         <w:t>wrGGHknCC</w:t>
       </w:r>
-      <w:proofErr w:type="spellEnd"/>
       <w:r>
         <w:rPr>
           <w:rFonts w:cstheme="minorHAnsi"/>
@@ -8735,7 +8473,6 @@
         </w:rPr>
         <w:t>9</w:t>
       </w:r>
-      <w:proofErr w:type="spellStart"/>
       <w:r>
         <w:rPr>
           <w:rFonts w:cstheme="minorHAnsi"/>
@@ -8745,7 +8482,6 @@
         </w:rPr>
         <w:t>egcpd</w:t>
       </w:r>
-      <w:proofErr w:type="spellEnd"/>
       <w:r>
         <w:rPr>
           <w:rFonts w:cstheme="minorHAnsi"/>
@@ -8771,7 +8507,6 @@
         </w:rPr>
         <w:t>_</w:t>
       </w:r>
-      <w:proofErr w:type="spellStart"/>
       <w:r>
         <w:rPr>
           <w:rFonts w:cstheme="minorHAnsi"/>
@@ -8781,7 +8516,6 @@
         </w:rPr>
         <w:t>KwCygfUmiZzt</w:t>
       </w:r>
-      <w:proofErr w:type="spellEnd"/>
       <w:r>
         <w:rPr>
           <w:rFonts w:cstheme="minorHAnsi"/>
@@ -8790,7 +8524,6 @@
         </w:rPr>
         <w:t>-</w:t>
       </w:r>
-      <w:proofErr w:type="spellStart"/>
       <w:r>
         <w:rPr>
           <w:rFonts w:cstheme="minorHAnsi"/>
@@ -8800,7 +8533,6 @@
         </w:rPr>
         <w:t>qOhRzUxkevA</w:t>
       </w:r>
-      <w:proofErr w:type="spellEnd"/>
       <w:r>
         <w:rPr>
           <w:rFonts w:cstheme="minorHAnsi"/>
@@ -8826,7 +8558,6 @@
         </w:rPr>
         <w:t>9</w:t>
       </w:r>
-      <w:proofErr w:type="spellStart"/>
       <w:r>
         <w:rPr>
           <w:rFonts w:cstheme="minorHAnsi"/>
@@ -8836,7 +8567,6 @@
         </w:rPr>
         <w:t>RYWUSqc</w:t>
       </w:r>
-      <w:proofErr w:type="spellEnd"/>
       <w:r>
         <w:rPr>
           <w:rFonts w:cstheme="minorHAnsi"/>
@@ -8879,7 +8609,6 @@
         </w:rPr>
         <w:t>0</w:t>
       </w:r>
-      <w:proofErr w:type="spellStart"/>
       <w:r>
         <w:rPr>
           <w:rFonts w:cstheme="minorHAnsi"/>
@@ -8889,7 +8618,6 @@
         </w:rPr>
         <w:t>axdqgcGIhmcL</w:t>
       </w:r>
-      <w:proofErr w:type="spellEnd"/>
       <w:r>
         <w:rPr>
           <w:rFonts w:cstheme="minorHAnsi"/>
@@ -8898,7 +8626,6 @@
         </w:rPr>
         <w:t>7</w:t>
       </w:r>
-      <w:proofErr w:type="spellStart"/>
       <w:r>
         <w:rPr>
           <w:rFonts w:cstheme="minorHAnsi"/>
@@ -8908,7 +8635,6 @@
         </w:rPr>
         <w:t>JtXr</w:t>
       </w:r>
-      <w:proofErr w:type="spellEnd"/>
       <w:r>
         <w:rPr>
           <w:rFonts w:cstheme="minorHAnsi"/>
@@ -8934,7 +8660,6 @@
         </w:rPr>
         <w:t>3_</w:t>
       </w:r>
-      <w:proofErr w:type="spellStart"/>
       <w:r>
         <w:rPr>
           <w:rFonts w:cstheme="minorHAnsi"/>
@@ -8944,7 +8669,6 @@
         </w:rPr>
         <w:t>kOZcmaqY</w:t>
       </w:r>
-      <w:proofErr w:type="spellEnd"/>
       <w:r>
         <w:rPr>
           <w:rFonts w:cstheme="minorHAnsi"/>
@@ -8953,7 +8677,6 @@
         </w:rPr>
         <w:t>5</w:t>
       </w:r>
-      <w:proofErr w:type="spellStart"/>
       <w:r>
         <w:rPr>
           <w:rFonts w:cstheme="minorHAnsi"/>
@@ -8963,7 +8686,6 @@
         </w:rPr>
         <w:t>qLLAY</w:t>
       </w:r>
-      <w:proofErr w:type="spellEnd"/>
       <w:r>
         <w:rPr>
           <w:rFonts w:cstheme="minorHAnsi"/>
@@ -8989,7 +8711,6 @@
         </w:rPr>
         <w:t>50</w:t>
       </w:r>
-      <w:proofErr w:type="spellStart"/>
       <w:r>
         <w:rPr>
           <w:rFonts w:cstheme="minorHAnsi"/>
@@ -8999,7 +8720,6 @@
         </w:rPr>
         <w:t>pBLkm</w:t>
       </w:r>
-      <w:proofErr w:type="spellEnd"/>
       <w:r>
         <w:rPr>
           <w:rFonts w:cstheme="minorHAnsi"/>
@@ -9008,7 +8728,6 @@
         </w:rPr>
         <w:t>9</w:t>
       </w:r>
-      <w:proofErr w:type="spellStart"/>
       <w:r>
         <w:rPr>
           <w:rFonts w:cstheme="minorHAnsi"/>
@@ -9018,7 +8737,6 @@
         </w:rPr>
         <w:t>uoLvywep</w:t>
       </w:r>
-      <w:proofErr w:type="spellEnd"/>
       <w:r>
         <w:rPr>
           <w:rFonts w:cstheme="minorHAnsi"/>
@@ -9027,7 +8745,6 @@
         </w:rPr>
         <w:t>9</w:t>
       </w:r>
-      <w:proofErr w:type="spellStart"/>
       <w:r>
         <w:rPr>
           <w:rFonts w:cstheme="minorHAnsi"/>
@@ -9037,7 +8754,6 @@
         </w:rPr>
         <w:t>ToemnyJj</w:t>
       </w:r>
-      <w:proofErr w:type="spellEnd"/>
       <w:r>
         <w:rPr>
           <w:rFonts w:cstheme="minorHAnsi"/>
@@ -9046,7 +8762,6 @@
         </w:rPr>
         <w:t>6</w:t>
       </w:r>
-      <w:proofErr w:type="spellStart"/>
       <w:r>
         <w:rPr>
           <w:rFonts w:cstheme="minorHAnsi"/>
@@ -9056,7 +8771,6 @@
         </w:rPr>
         <w:t>OILiQTO</w:t>
       </w:r>
-      <w:proofErr w:type="spellEnd"/>
       <w:r>
         <w:rPr>
           <w:rFonts w:cstheme="minorHAnsi"/>
@@ -9082,7 +8796,6 @@
         </w:rPr>
         <w:t>1</w:t>
       </w:r>
-      <w:proofErr w:type="spellStart"/>
       <w:r>
         <w:rPr>
           <w:rFonts w:cstheme="minorHAnsi"/>
@@ -9092,7 +8805,6 @@
         </w:rPr>
         <w:t>iDXAlURv</w:t>
       </w:r>
-      <w:proofErr w:type="spellEnd"/>
       <w:r>
         <w:rPr>
           <w:rFonts w:cstheme="minorHAnsi"/>
@@ -9101,7 +8813,6 @@
         </w:rPr>
         <w:t>6</w:t>
       </w:r>
-      <w:proofErr w:type="spellStart"/>
       <w:r>
         <w:rPr>
           <w:rFonts w:cstheme="minorHAnsi"/>
@@ -9111,7 +8822,6 @@
         </w:rPr>
         <w:t>EqaLowI</w:t>
       </w:r>
-      <w:proofErr w:type="spellEnd"/>
       <w:r>
         <w:rPr>
           <w:rFonts w:cstheme="minorHAnsi"/>
@@ -9120,7 +8830,6 @@
         </w:rPr>
         <w:t>9</w:t>
       </w:r>
-      <w:proofErr w:type="spellStart"/>
       <w:r>
         <w:rPr>
           <w:rFonts w:cstheme="minorHAnsi"/>
@@ -9130,7 +8839,6 @@
         </w:rPr>
         <w:t>YGp</w:t>
       </w:r>
-      <w:proofErr w:type="spellEnd"/>
       <w:r>
         <w:rPr>
           <w:rFonts w:cstheme="minorHAnsi"/>
@@ -9156,7 +8864,6 @@
         </w:rPr>
         <w:t>_2</w:t>
       </w:r>
-      <w:proofErr w:type="spellStart"/>
       <w:r>
         <w:rPr>
           <w:rFonts w:cstheme="minorHAnsi"/>
@@ -9166,7 +8873,6 @@
         </w:rPr>
         <w:t>DmMCbRuDtmvlvs</w:t>
       </w:r>
-      <w:proofErr w:type="spellEnd"/>
       <w:r>
         <w:rPr>
           <w:rFonts w:cstheme="minorHAnsi"/>
@@ -9192,7 +8898,6 @@
         </w:rPr>
         <w:t>6</w:t>
       </w:r>
-      <w:proofErr w:type="spellStart"/>
       <w:r>
         <w:rPr>
           <w:rFonts w:cstheme="minorHAnsi"/>
@@ -9202,7 +8907,6 @@
         </w:rPr>
         <w:t>UlbbPYY</w:t>
       </w:r>
-      <w:proofErr w:type="spellEnd"/>
       <w:r>
         <w:rPr>
           <w:rFonts w:cstheme="minorHAnsi"/>
@@ -9211,7 +8915,6 @@
         </w:rPr>
         <w:t>-6</w:t>
       </w:r>
-      <w:proofErr w:type="spellStart"/>
       <w:r>
         <w:rPr>
           <w:rFonts w:cstheme="minorHAnsi"/>
@@ -9221,7 +8924,6 @@
         </w:rPr>
         <w:t>VEUtGAAWwiHTWGzwzL</w:t>
       </w:r>
-      <w:proofErr w:type="spellEnd"/>
       <w:r>
         <w:rPr>
           <w:rFonts w:cstheme="minorHAnsi"/>
@@ -9230,7 +8932,6 @@
         </w:rPr>
         <w:t>9</w:t>
       </w:r>
-      <w:proofErr w:type="spellStart"/>
       <w:r>
         <w:rPr>
           <w:rFonts w:cstheme="minorHAnsi"/>
@@ -9240,7 +8941,6 @@
         </w:rPr>
         <w:t>UzE</w:t>
       </w:r>
-      <w:proofErr w:type="spellEnd"/>
       <w:r>
         <w:rPr>
           <w:rFonts w:cstheme="minorHAnsi"/>
@@ -9283,7 +8983,6 @@
         </w:rPr>
         <w:t>7</w:t>
       </w:r>
-      <w:proofErr w:type="spellStart"/>
       <w:r>
         <w:rPr>
           <w:rFonts w:cstheme="minorHAnsi"/>
@@ -9293,7 +8992,6 @@
         </w:rPr>
         <w:t>brfU</w:t>
       </w:r>
-      <w:proofErr w:type="spellEnd"/>
       <w:r>
         <w:rPr>
           <w:rFonts w:cstheme="minorHAnsi"/>
@@ -9302,7 +9000,6 @@
         </w:rPr>
         <w:t>2</w:t>
       </w:r>
-      <w:proofErr w:type="spellStart"/>
       <w:r>
         <w:rPr>
           <w:rFonts w:cstheme="minorHAnsi"/>
@@ -9312,7 +9009,6 @@
         </w:rPr>
         <w:t>utrtVDZ</w:t>
       </w:r>
-      <w:proofErr w:type="spellEnd"/>
       <w:r>
         <w:rPr>
           <w:rFonts w:cstheme="minorHAnsi"/>
@@ -9321,7 +9017,6 @@
         </w:rPr>
         <w:t>-</w:t>
       </w:r>
-      <w:proofErr w:type="spellStart"/>
       <w:r>
         <w:rPr>
           <w:rFonts w:cstheme="minorHAnsi"/>
@@ -9331,7 +9026,6 @@
         </w:rPr>
         <w:t>VTKpwYgXzydEXPkbXXM</w:t>
       </w:r>
-      <w:proofErr w:type="spellEnd"/>
       <w:r>
         <w:rPr>
           <w:rFonts w:cstheme="minorHAnsi"/>
@@ -9340,7 +9034,6 @@
         </w:rPr>
         <w:t>9</w:t>
       </w:r>
-      <w:proofErr w:type="spellStart"/>
       <w:r>
         <w:rPr>
           <w:rFonts w:cstheme="minorHAnsi"/>
@@ -9350,7 +9043,6 @@
         </w:rPr>
         <w:t>FcS</w:t>
       </w:r>
-      <w:proofErr w:type="spellEnd"/>
       <w:r>
         <w:rPr>
           <w:rFonts w:cstheme="minorHAnsi"/>
@@ -9359,7 +9051,6 @@
         </w:rPr>
         <w:t>-</w:t>
       </w:r>
-      <w:proofErr w:type="spellStart"/>
       <w:r>
         <w:rPr>
           <w:rFonts w:cstheme="minorHAnsi"/>
@@ -9369,7 +9060,6 @@
         </w:rPr>
         <w:t>uGfvgHl</w:t>
       </w:r>
-      <w:proofErr w:type="spellEnd"/>
       <w:r>
         <w:rPr>
           <w:rFonts w:cstheme="minorHAnsi"/>
@@ -9395,7 +9085,6 @@
         </w:rPr>
         <w:t>2</w:t>
       </w:r>
-      <w:proofErr w:type="spellStart"/>
       <w:r>
         <w:rPr>
           <w:rFonts w:cstheme="minorHAnsi"/>
@@ -9405,7 +9094,6 @@
         </w:rPr>
         <w:t>AUUkh</w:t>
       </w:r>
-      <w:proofErr w:type="spellEnd"/>
       <w:r>
         <w:rPr>
           <w:rFonts w:cstheme="minorHAnsi"/>
@@ -9414,7 +9102,6 @@
         </w:rPr>
         <w:t>0</w:t>
       </w:r>
-      <w:proofErr w:type="spellStart"/>
       <w:r>
         <w:rPr>
           <w:rFonts w:cstheme="minorHAnsi"/>
@@ -9424,7 +9111,6 @@
         </w:rPr>
         <w:t>LHvN</w:t>
       </w:r>
-      <w:proofErr w:type="spellEnd"/>
       <w:r>
         <w:rPr>
           <w:rFonts w:cstheme="minorHAnsi"/>
@@ -9433,7 +9119,6 @@
         </w:rPr>
         <w:t>2</w:t>
       </w:r>
-      <w:proofErr w:type="spellStart"/>
       <w:r>
         <w:rPr>
           <w:rFonts w:cstheme="minorHAnsi"/>
@@ -9443,7 +9128,6 @@
         </w:rPr>
         <w:t>ip</w:t>
       </w:r>
-      <w:proofErr w:type="spellEnd"/>
       <w:r>
         <w:rPr>
           <w:rFonts w:cstheme="minorHAnsi"/>
@@ -9452,7 +9136,6 @@
         </w:rPr>
         <w:t>5</w:t>
       </w:r>
-      <w:proofErr w:type="spellStart"/>
       <w:r>
         <w:rPr>
           <w:rFonts w:cstheme="minorHAnsi"/>
@@ -9462,7 +9145,6 @@
         </w:rPr>
         <w:t>VXr</w:t>
       </w:r>
-      <w:proofErr w:type="spellEnd"/>
       <w:r>
         <w:rPr>
           <w:rFonts w:cstheme="minorHAnsi"/>
@@ -9471,7 +9153,6 @@
         </w:rPr>
         <w:t>1</w:t>
       </w:r>
-      <w:proofErr w:type="spellStart"/>
       <w:r>
         <w:rPr>
           <w:rFonts w:cstheme="minorHAnsi"/>
@@ -9481,7 +9162,6 @@
         </w:rPr>
         <w:t>fTaEkF</w:t>
       </w:r>
-      <w:proofErr w:type="spellEnd"/>
       <w:r>
         <w:rPr>
           <w:rFonts w:cstheme="minorHAnsi"/>
@@ -9490,7 +9170,6 @@
         </w:rPr>
         <w:t>7</w:t>
       </w:r>
-      <w:proofErr w:type="spellStart"/>
       <w:r>
         <w:rPr>
           <w:rFonts w:cstheme="minorHAnsi"/>
@@ -9500,7 +9179,6 @@
         </w:rPr>
         <w:t>EDVYecJlIfUkoan</w:t>
       </w:r>
-      <w:proofErr w:type="spellEnd"/>
       <w:r>
         <w:rPr>
           <w:rFonts w:cstheme="minorHAnsi"/>
@@ -9509,7 +9187,6 @@
         </w:rPr>
         <w:t>3</w:t>
       </w:r>
-      <w:proofErr w:type="spellStart"/>
       <w:r>
         <w:rPr>
           <w:rFonts w:cstheme="minorHAnsi"/>
@@ -9519,7 +9196,6 @@
         </w:rPr>
         <w:t>VtQFCnW</w:t>
       </w:r>
-      <w:proofErr w:type="spellEnd"/>
       <w:r>
         <w:rPr>
           <w:rFonts w:cstheme="minorHAnsi"/>
@@ -9545,7 +9221,6 @@
         </w:rPr>
         <w:t>_</w:t>
       </w:r>
-      <w:proofErr w:type="spellStart"/>
       <w:r>
         <w:rPr>
           <w:rFonts w:cstheme="minorHAnsi"/>
@@ -9555,7 +9230,6 @@
         </w:rPr>
         <w:t>pNXIcBHQm</w:t>
       </w:r>
-      <w:proofErr w:type="spellEnd"/>
       <w:r>
         <w:rPr>
           <w:rFonts w:cstheme="minorHAnsi"/>
@@ -9564,7 +9238,6 @@
         </w:rPr>
         <w:t>_</w:t>
       </w:r>
-      <w:proofErr w:type="spellStart"/>
       <w:r>
         <w:rPr>
           <w:rFonts w:cstheme="minorHAnsi"/>
@@ -9574,7 +9247,6 @@
         </w:rPr>
         <w:t>FgBQ</w:t>
       </w:r>
-      <w:proofErr w:type="spellEnd"/>
       <w:r>
         <w:rPr>
           <w:rFonts w:cstheme="minorHAnsi"/>
@@ -9583,7 +9255,6 @@
         </w:rPr>
         <w:t>1</w:t>
       </w:r>
-      <w:proofErr w:type="spellStart"/>
       <w:r>
         <w:rPr>
           <w:rFonts w:cstheme="minorHAnsi"/>
@@ -9593,7 +9264,6 @@
         </w:rPr>
         <w:t>paxCXSbf</w:t>
       </w:r>
-      <w:proofErr w:type="spellEnd"/>
       <w:r>
         <w:rPr>
           <w:rFonts w:cstheme="minorHAnsi"/>
@@ -9602,7 +9272,6 @@
         </w:rPr>
         <w:t>0</w:t>
       </w:r>
-      <w:proofErr w:type="spellStart"/>
       <w:r>
         <w:rPr>
           <w:rFonts w:cstheme="minorHAnsi"/>
@@ -9612,7 +9281,6 @@
         </w:rPr>
         <w:t>tPp</w:t>
       </w:r>
-      <w:proofErr w:type="spellEnd"/>
       <w:r>
         <w:rPr>
           <w:rFonts w:cstheme="minorHAnsi"/>
@@ -9621,7 +9289,6 @@
         </w:rPr>
         <w:t>2</w:t>
       </w:r>
-      <w:proofErr w:type="spellStart"/>
       <w:r>
         <w:rPr>
           <w:rFonts w:cstheme="minorHAnsi"/>
@@ -9631,7 +9298,6 @@
         </w:rPr>
         <w:t>valaawBfOE</w:t>
       </w:r>
-      <w:proofErr w:type="spellEnd"/>
       <w:r>
         <w:rPr>
           <w:rFonts w:cstheme="minorHAnsi"/>
@@ -9657,7 +9323,6 @@
         </w:rPr>
         <w:t>8</w:t>
       </w:r>
-      <w:proofErr w:type="spellStart"/>
       <w:r>
         <w:rPr>
           <w:rFonts w:cstheme="minorHAnsi"/>
@@ -9667,7 +9332,6 @@
         </w:rPr>
         <w:t>i</w:t>
       </w:r>
-      <w:proofErr w:type="spellEnd"/>
       <w:r>
         <w:rPr>
           <w:rFonts w:cstheme="minorHAnsi"/>
@@ -9693,7 +9357,6 @@
         </w:rPr>
         <w:t>8</w:t>
       </w:r>
-      <w:proofErr w:type="spellStart"/>
       <w:r>
         <w:rPr>
           <w:rFonts w:cstheme="minorHAnsi"/>
@@ -9703,7 +9366,6 @@
         </w:rPr>
         <w:t>VaNxZumyvQXGJYmxzn</w:t>
       </w:r>
-      <w:proofErr w:type="spellEnd"/>
       <w:r>
         <w:rPr>
           <w:rFonts w:cstheme="minorHAnsi"/>
@@ -9746,7 +9408,6 @@
         </w:rPr>
         <w:t>5</w:t>
       </w:r>
-      <w:proofErr w:type="spellStart"/>
       <w:r>
         <w:rPr>
           <w:rFonts w:cstheme="minorHAnsi"/>
@@ -9756,7 +9417,6 @@
         </w:rPr>
         <w:t>zdbyv</w:t>
       </w:r>
-      <w:proofErr w:type="spellEnd"/>
       <w:r>
         <w:rPr>
           <w:rFonts w:cstheme="minorHAnsi"/>
@@ -9765,7 +9425,6 @@
         </w:rPr>
         <w:t>0</w:t>
       </w:r>
-      <w:proofErr w:type="spellStart"/>
       <w:r>
         <w:rPr>
           <w:rFonts w:cstheme="minorHAnsi"/>
@@ -9775,7 +9434,6 @@
         </w:rPr>
         <w:t>HpkOjoyterRnBm</w:t>
       </w:r>
-      <w:proofErr w:type="spellEnd"/>
       <w:r>
         <w:rPr>
           <w:rFonts w:cstheme="minorHAnsi"/>
@@ -9784,7 +9442,6 @@
         </w:rPr>
         <w:t>5</w:t>
       </w:r>
-      <w:proofErr w:type="spellStart"/>
       <w:r>
         <w:rPr>
           <w:rFonts w:cstheme="minorHAnsi"/>
@@ -9794,7 +9451,6 @@
         </w:rPr>
         <w:t>DpV</w:t>
       </w:r>
-      <w:proofErr w:type="spellEnd"/>
       <w:r>
         <w:rPr>
           <w:rFonts w:cstheme="minorHAnsi"/>
@@ -9854,7 +9510,6 @@
         </w:rPr>
         <w:t>9</w:t>
       </w:r>
-      <w:proofErr w:type="spellStart"/>
       <w:r>
         <w:rPr>
           <w:rFonts w:cstheme="minorHAnsi"/>
@@ -9864,7 +9519,6 @@
         </w:rPr>
         <w:t>wduAknbYAsyQT</w:t>
       </w:r>
-      <w:proofErr w:type="spellEnd"/>
       <w:r>
         <w:rPr>
           <w:rFonts w:cstheme="minorHAnsi"/>
@@ -9873,7 +9527,6 @@
         </w:rPr>
         <w:t>-</w:t>
       </w:r>
-      <w:proofErr w:type="spellStart"/>
       <w:r>
         <w:rPr>
           <w:rFonts w:cstheme="minorHAnsi"/>
@@ -9883,7 +9536,6 @@
         </w:rPr>
         <w:t>hR</w:t>
       </w:r>
-      <w:proofErr w:type="spellEnd"/>
       <w:r>
         <w:rPr>
           <w:rFonts w:cstheme="minorHAnsi"/>
@@ -9892,7 +9544,6 @@
         </w:rPr>
         <w:t>__</w:t>
       </w:r>
-      <w:proofErr w:type="spellStart"/>
       <w:r>
         <w:rPr>
           <w:rFonts w:cstheme="minorHAnsi"/>
@@ -9902,7 +9553,6 @@
         </w:rPr>
         <w:t>VcAa</w:t>
       </w:r>
-      <w:proofErr w:type="spellEnd"/>
       <w:r>
         <w:rPr>
           <w:rFonts w:cstheme="minorHAnsi"/>
@@ -9911,7 +9561,6 @@
         </w:rPr>
         <w:t>05</w:t>
       </w:r>
-      <w:proofErr w:type="spellStart"/>
       <w:r>
         <w:rPr>
           <w:rFonts w:cstheme="minorHAnsi"/>
@@ -9921,7 +9570,6 @@
         </w:rPr>
         <w:t>aj</w:t>
       </w:r>
-      <w:proofErr w:type="spellEnd"/>
       <w:r>
         <w:rPr>
           <w:rFonts w:cstheme="minorHAnsi"/>
@@ -9947,7 +9595,6 @@
         </w:rPr>
         <w:t>94</w:t>
       </w:r>
-      <w:proofErr w:type="spellStart"/>
       <w:r>
         <w:rPr>
           <w:rFonts w:cstheme="minorHAnsi"/>
@@ -9957,7 +9604,6 @@
         </w:rPr>
         <w:t>xuXkmtUBRsVMESQ</w:t>
       </w:r>
-      <w:proofErr w:type="spellEnd"/>
       <w:r>
         <w:rPr>
           <w:rFonts w:cstheme="minorHAnsi"/>
@@ -9966,7 +9612,6 @@
         </w:rPr>
         <w:t>8</w:t>
       </w:r>
-      <w:proofErr w:type="spellStart"/>
       <w:r>
         <w:rPr>
           <w:rFonts w:cstheme="minorHAnsi"/>
@@ -9976,7 +9621,6 @@
         </w:rPr>
         <w:t>xsInmsYMtv</w:t>
       </w:r>
-      <w:proofErr w:type="spellEnd"/>
       <w:r>
         <w:rPr>
           <w:rFonts w:cstheme="minorHAnsi"/>
@@ -10002,7 +9646,6 @@
         </w:rPr>
         <w:t>7</w:t>
       </w:r>
-      <w:proofErr w:type="spellStart"/>
       <w:r>
         <w:rPr>
           <w:rFonts w:cstheme="minorHAnsi"/>
@@ -10012,7 +9655,6 @@
         </w:rPr>
         <w:t>WOHun</w:t>
       </w:r>
-      <w:proofErr w:type="spellEnd"/>
       <w:r>
         <w:rPr>
           <w:rFonts w:cstheme="minorHAnsi"/>
@@ -10021,7 +9663,6 @@
         </w:rPr>
         <w:t>8</w:t>
       </w:r>
-      <w:proofErr w:type="spellStart"/>
       <w:r>
         <w:rPr>
           <w:rFonts w:cstheme="minorHAnsi"/>
@@ -10031,7 +9672,6 @@
         </w:rPr>
         <w:t>CnXNCz</w:t>
       </w:r>
-      <w:proofErr w:type="spellEnd"/>
       <w:r>
         <w:rPr>
           <w:rFonts w:cstheme="minorHAnsi"/>
@@ -10057,7 +9697,6 @@
         </w:rPr>
         <w:t>7</w:t>
       </w:r>
-      <w:proofErr w:type="spellStart"/>
       <w:r>
         <w:rPr>
           <w:rFonts w:cstheme="minorHAnsi"/>
@@ -10067,7 +9706,6 @@
         </w:rPr>
         <w:t>ZNUrpC</w:t>
       </w:r>
-      <w:proofErr w:type="spellEnd"/>
       <w:r>
         <w:rPr>
           <w:rFonts w:cstheme="minorHAnsi"/>
@@ -10076,7 +9714,6 @@
         </w:rPr>
         <w:t>6</w:t>
       </w:r>
-      <w:proofErr w:type="spellStart"/>
       <w:r>
         <w:rPr>
           <w:rFonts w:cstheme="minorHAnsi"/>
@@ -10086,7 +9723,6 @@
         </w:rPr>
         <w:t>ftKL</w:t>
       </w:r>
-      <w:proofErr w:type="spellEnd"/>
       <w:r>
         <w:rPr>
           <w:rFonts w:cstheme="minorHAnsi"/>
@@ -10095,7 +9731,6 @@
         </w:rPr>
         <w:t>7</w:t>
       </w:r>
-      <w:proofErr w:type="spellStart"/>
       <w:r>
         <w:rPr>
           <w:rFonts w:cstheme="minorHAnsi"/>
@@ -10105,7 +9740,6 @@
         </w:rPr>
         <w:t>wjf</w:t>
       </w:r>
-      <w:proofErr w:type="spellEnd"/>
       <w:r>
         <w:rPr>
           <w:rFonts w:cstheme="minorHAnsi"/>
@@ -10114,7 +9748,6 @@
         </w:rPr>
         <w:t>1</w:t>
       </w:r>
-      <w:proofErr w:type="spellStart"/>
       <w:r>
         <w:rPr>
           <w:rFonts w:cstheme="minorHAnsi"/>
@@ -10124,7 +9757,6 @@
         </w:rPr>
         <w:t>ewDJug</w:t>
       </w:r>
-      <w:proofErr w:type="spellEnd"/>
       <w:r>
         <w:rPr>
           <w:rFonts w:cstheme="minorHAnsi"/>
@@ -10133,7 +9765,6 @@
         </w:rPr>
         <w:t>4</w:t>
       </w:r>
-      <w:proofErr w:type="spellStart"/>
       <w:r>
         <w:rPr>
           <w:rFonts w:cstheme="minorHAnsi"/>
@@ -10143,7 +9774,6 @@
         </w:rPr>
         <w:t>wBBFGHY</w:t>
       </w:r>
-      <w:proofErr w:type="spellEnd"/>
       <w:r>
         <w:rPr>
           <w:rFonts w:cstheme="minorHAnsi"/>
@@ -10152,7 +9782,6 @@
         </w:rPr>
         <w:t>10</w:t>
       </w:r>
-      <w:proofErr w:type="spellStart"/>
       <w:r>
         <w:rPr>
           <w:rFonts w:cstheme="minorHAnsi"/>
@@ -10162,7 +9791,6 @@
         </w:rPr>
         <w:t>sErdRFJqhWTDrS</w:t>
       </w:r>
-      <w:proofErr w:type="spellEnd"/>
       <w:r>
         <w:rPr>
           <w:rFonts w:cstheme="minorHAnsi"/>
@@ -10188,7 +9816,6 @@
         </w:rPr>
         <w:t>_6</w:t>
       </w:r>
-      <w:proofErr w:type="spellStart"/>
       <w:r>
         <w:rPr>
           <w:rFonts w:cstheme="minorHAnsi"/>
@@ -10198,7 +9825,6 @@
         </w:rPr>
         <w:t>ChLVvcBkOTwl</w:t>
       </w:r>
-      <w:proofErr w:type="spellEnd"/>
       <w:r>
         <w:rPr>
           <w:rFonts w:cstheme="minorHAnsi"/>
@@ -10207,7 +9833,6 @@
         </w:rPr>
         <w:t>1</w:t>
       </w:r>
-      <w:proofErr w:type="spellStart"/>
       <w:r>
         <w:rPr>
           <w:rFonts w:cstheme="minorHAnsi"/>
@@ -10217,7 +9842,6 @@
         </w:rPr>
         <w:t>sP</w:t>
       </w:r>
-      <w:proofErr w:type="spellEnd"/>
       <w:r>
         <w:rPr>
           <w:rFonts w:cstheme="minorHAnsi"/>
@@ -10277,7 +9901,6 @@
         </w:rPr>
         <w:t>1</w:t>
       </w:r>
-      <w:proofErr w:type="spellStart"/>
       <w:r>
         <w:rPr>
           <w:rFonts w:cstheme="minorHAnsi"/>
@@ -10287,7 +9910,6 @@
         </w:rPr>
         <w:t>GXXhfDC</w:t>
       </w:r>
-      <w:proofErr w:type="spellEnd"/>
       <w:r>
         <w:rPr>
           <w:rFonts w:cstheme="minorHAnsi"/>
@@ -10296,7 +9918,6 @@
         </w:rPr>
         <w:t>1</w:t>
       </w:r>
-      <w:proofErr w:type="spellStart"/>
       <w:r>
         <w:rPr>
           <w:rFonts w:cstheme="minorHAnsi"/>
@@ -10306,7 +9927,6 @@
         </w:rPr>
         <w:t>UcZNCa</w:t>
       </w:r>
-      <w:proofErr w:type="spellEnd"/>
       <w:r>
         <w:rPr>
           <w:rFonts w:cstheme="minorHAnsi"/>
@@ -10315,7 +9935,6 @@
         </w:rPr>
         <w:t>3</w:t>
       </w:r>
-      <w:proofErr w:type="spellStart"/>
       <w:r>
         <w:rPr>
           <w:rFonts w:cstheme="minorHAnsi"/>
@@ -10325,7 +9944,6 @@
         </w:rPr>
         <w:t>bh</w:t>
       </w:r>
-      <w:proofErr w:type="spellEnd"/>
       <w:r>
         <w:rPr>
           <w:rFonts w:cstheme="minorHAnsi"/>
@@ -10351,7 +9969,6 @@
         </w:rPr>
         <w:t>1</w:t>
       </w:r>
-      <w:proofErr w:type="spellStart"/>
       <w:r>
         <w:rPr>
           <w:rFonts w:cstheme="minorHAnsi"/>
@@ -10361,7 +9978,6 @@
         </w:rPr>
         <w:t>Vsww</w:t>
       </w:r>
-      <w:proofErr w:type="spellEnd"/>
       <w:r>
         <w:rPr>
           <w:rFonts w:cstheme="minorHAnsi"/>
@@ -10370,7 +9986,6 @@
         </w:rPr>
         <w:t>0</w:t>
       </w:r>
-      <w:proofErr w:type="spellStart"/>
       <w:r>
         <w:rPr>
           <w:rFonts w:cstheme="minorHAnsi"/>
@@ -10380,7 +9995,6 @@
         </w:rPr>
         <w:t>pHgZRcqq</w:t>
       </w:r>
-      <w:proofErr w:type="spellEnd"/>
       <w:r>
         <w:rPr>
           <w:rFonts w:cstheme="minorHAnsi"/>
@@ -10389,7 +10003,6 @@
         </w:rPr>
         <w:t>2</w:t>
       </w:r>
-      <w:proofErr w:type="spellStart"/>
       <w:r>
         <w:rPr>
           <w:rFonts w:cstheme="minorHAnsi"/>
@@ -10399,7 +10012,6 @@
         </w:rPr>
         <w:t>YVXzZeJtBCQ</w:t>
       </w:r>
-      <w:proofErr w:type="spellEnd"/>
       <w:r>
         <w:rPr>
           <w:rFonts w:cstheme="minorHAnsi"/>
@@ -10408,7 +10020,6 @@
         </w:rPr>
         <w:t>-</w:t>
       </w:r>
-      <w:proofErr w:type="spellStart"/>
       <w:r>
         <w:rPr>
           <w:rFonts w:cstheme="minorHAnsi"/>
@@ -10418,7 +10029,6 @@
         </w:rPr>
         <w:t>qMrT</w:t>
       </w:r>
-      <w:proofErr w:type="spellEnd"/>
       <w:r>
         <w:rPr>
           <w:rFonts w:cstheme="minorHAnsi"/>
@@ -10427,7 +10037,6 @@
         </w:rPr>
         <w:t>8_</w:t>
       </w:r>
-      <w:proofErr w:type="spellStart"/>
       <w:r>
         <w:rPr>
           <w:rFonts w:cstheme="minorHAnsi"/>
@@ -10437,7 +10046,6 @@
         </w:rPr>
         <w:t>MyLbZbIWUtmOnpR</w:t>
       </w:r>
-      <w:proofErr w:type="spellEnd"/>
       <w:r>
         <w:rPr>
           <w:rFonts w:cstheme="minorHAnsi"/>
@@ -10446,7 +10054,6 @@
         </w:rPr>
         <w:t>9</w:t>
       </w:r>
-      <w:proofErr w:type="spellStart"/>
       <w:r>
         <w:rPr>
           <w:rFonts w:cstheme="minorHAnsi"/>
@@ -10456,7 +10063,6 @@
         </w:rPr>
         <w:t>fJnyD</w:t>
       </w:r>
-      <w:proofErr w:type="spellEnd"/>
       <w:r>
         <w:rPr>
           <w:rFonts w:cstheme="minorHAnsi"/>
@@ -10482,7 +10088,6 @@
         </w:rPr>
         <w:t>55</w:t>
       </w:r>
-      <w:proofErr w:type="spellStart"/>
       <w:r>
         <w:rPr>
           <w:rFonts w:cstheme="minorHAnsi"/>
@@ -10492,7 +10097,6 @@
         </w:rPr>
         <w:t>cD</w:t>
       </w:r>
-      <w:proofErr w:type="spellEnd"/>
       <w:r>
         <w:rPr>
           <w:rFonts w:cstheme="minorHAnsi"/>
@@ -10501,7 +10105,6 @@
         </w:rPr>
         <w:t>8</w:t>
       </w:r>
-      <w:proofErr w:type="spellStart"/>
       <w:r>
         <w:rPr>
           <w:rFonts w:cstheme="minorHAnsi"/>
@@ -10511,7 +10114,6 @@
         </w:rPr>
         <w:t>gu</w:t>
       </w:r>
-      <w:proofErr w:type="spellEnd"/>
       <w:r>
         <w:rPr>
           <w:rFonts w:cstheme="minorHAnsi"/>
@@ -10520,7 +10122,6 @@
         </w:rPr>
         <w:t>-5</w:t>
       </w:r>
-      <w:proofErr w:type="spellStart"/>
       <w:r>
         <w:rPr>
           <w:rFonts w:cstheme="minorHAnsi"/>
@@ -10530,7 +10131,6 @@
         </w:rPr>
         <w:t>eTGeU</w:t>
       </w:r>
-      <w:proofErr w:type="spellEnd"/>
       <w:r>
         <w:rPr>
           <w:rFonts w:cstheme="minorHAnsi"/>
@@ -10539,7 +10139,6 @@
         </w:rPr>
         <w:t>33</w:t>
       </w:r>
-      <w:proofErr w:type="spellStart"/>
       <w:r>
         <w:rPr>
           <w:rFonts w:cstheme="minorHAnsi"/>
@@ -10549,7 +10148,6 @@
         </w:rPr>
         <w:t>SrJMYFVA</w:t>
       </w:r>
-      <w:proofErr w:type="spellEnd"/>
       <w:r>
         <w:rPr>
           <w:rFonts w:cstheme="minorHAnsi"/>
@@ -10609,7 +10207,6 @@
         </w:rPr>
         <w:t>4</w:t>
       </w:r>
-      <w:proofErr w:type="spellStart"/>
       <w:r>
         <w:rPr>
           <w:rFonts w:cstheme="minorHAnsi"/>
@@ -10619,7 +10216,6 @@
         </w:rPr>
         <w:t>dvhmuXHVgT</w:t>
       </w:r>
-      <w:proofErr w:type="spellEnd"/>
       <w:r>
         <w:rPr>
           <w:rFonts w:cstheme="minorHAnsi"/>
@@ -10628,7 +10224,6 @@
         </w:rPr>
         <w:t>93</w:t>
       </w:r>
-      <w:proofErr w:type="spellStart"/>
       <w:r>
         <w:rPr>
           <w:rFonts w:cstheme="minorHAnsi"/>
@@ -10638,7 +10233,6 @@
         </w:rPr>
         <w:t>CvRQTA</w:t>
       </w:r>
-      <w:proofErr w:type="spellEnd"/>
       <w:r>
         <w:rPr>
           <w:rFonts w:cstheme="minorHAnsi"/>
@@ -10647,7 +10241,6 @@
         </w:rPr>
         <w:t>7</w:t>
       </w:r>
-      <w:proofErr w:type="spellStart"/>
       <w:r>
         <w:rPr>
           <w:rFonts w:cstheme="minorHAnsi"/>
@@ -10657,7 +10250,6 @@
         </w:rPr>
         <w:t>mP</w:t>
       </w:r>
-      <w:proofErr w:type="spellEnd"/>
       <w:r>
         <w:rPr>
           <w:rFonts w:cstheme="minorHAnsi"/>
@@ -10666,7 +10258,6 @@
         </w:rPr>
         <w:t>_</w:t>
       </w:r>
-      <w:proofErr w:type="spellStart"/>
       <w:r>
         <w:rPr>
           <w:rFonts w:cstheme="minorHAnsi"/>
@@ -10676,7 +10267,6 @@
         </w:rPr>
         <w:t>aIKEdISxKRpFnCyAcGrP</w:t>
       </w:r>
-      <w:proofErr w:type="spellEnd"/>
       <w:r>
         <w:rPr>
           <w:rFonts w:cstheme="minorHAnsi"/>
@@ -10719,7 +10309,6 @@
         </w:rPr>
         <w:t>0</w:t>
       </w:r>
-      <w:proofErr w:type="spellStart"/>
       <w:r>
         <w:rPr>
           <w:rFonts w:cstheme="minorHAnsi"/>
@@ -10729,7 +10318,6 @@
         </w:rPr>
         <w:t>lsBuhQcDSla</w:t>
       </w:r>
-      <w:proofErr w:type="spellEnd"/>
       <w:r>
         <w:rPr>
           <w:rFonts w:cstheme="minorHAnsi"/>
@@ -10772,7 +10360,6 @@
         </w:rPr>
         <w:t>8</w:t>
       </w:r>
-      <w:proofErr w:type="spellStart"/>
       <w:r>
         <w:rPr>
           <w:rFonts w:cstheme="minorHAnsi"/>
@@ -10782,7 +10369,6 @@
         </w:rPr>
         <w:t>MzFDKNej</w:t>
       </w:r>
-      <w:proofErr w:type="spellEnd"/>
       <w:r>
         <w:rPr>
           <w:rFonts w:cstheme="minorHAnsi"/>
@@ -10791,7 +10377,6 @@
         </w:rPr>
         <w:t>-</w:t>
       </w:r>
-      <w:proofErr w:type="spellStart"/>
       <w:r>
         <w:rPr>
           <w:rFonts w:cstheme="minorHAnsi"/>
@@ -10801,7 +10386,6 @@
         </w:rPr>
         <w:t>LEFZBh</w:t>
       </w:r>
-      <w:proofErr w:type="spellEnd"/>
       <w:r>
         <w:rPr>
           <w:rFonts w:cstheme="minorHAnsi"/>
@@ -10810,7 +10394,6 @@
         </w:rPr>
         <w:t>5</w:t>
       </w:r>
-      <w:proofErr w:type="spellStart"/>
       <w:r>
         <w:rPr>
           <w:rFonts w:cstheme="minorHAnsi"/>
@@ -10820,7 +10403,6 @@
         </w:rPr>
         <w:t>JIygiwJm</w:t>
       </w:r>
-      <w:proofErr w:type="spellEnd"/>
       <w:r>
         <w:rPr>
           <w:rFonts w:cstheme="minorHAnsi"/>
@@ -10829,7 +10411,6 @@
         </w:rPr>
         <w:t>4</w:t>
       </w:r>
-      <w:proofErr w:type="spellStart"/>
       <w:r>
         <w:rPr>
           <w:rFonts w:cstheme="minorHAnsi"/>
@@ -10839,7 +10420,6 @@
         </w:rPr>
         <w:t>PPzP</w:t>
       </w:r>
-      <w:proofErr w:type="spellEnd"/>
       <w:r>
         <w:rPr>
           <w:rFonts w:cstheme="minorHAnsi"/>
@@ -10865,7 +10445,6 @@
         </w:rPr>
         <w:t>1</w:t>
       </w:r>
-      <w:proofErr w:type="spellStart"/>
       <w:r>
         <w:rPr>
           <w:rFonts w:cstheme="minorHAnsi"/>
@@ -10875,7 +10454,6 @@
         </w:rPr>
         <w:t>lhb</w:t>
       </w:r>
-      <w:proofErr w:type="spellEnd"/>
       <w:r>
         <w:rPr>
           <w:rFonts w:cstheme="minorHAnsi"/>
@@ -10884,7 +10462,6 @@
         </w:rPr>
         <w:t>0-</w:t>
       </w:r>
-      <w:proofErr w:type="spellStart"/>
       <w:r>
         <w:rPr>
           <w:rFonts w:cstheme="minorHAnsi"/>
@@ -10894,7 +10471,6 @@
         </w:rPr>
         <w:t>kx</w:t>
       </w:r>
-      <w:proofErr w:type="spellEnd"/>
       <w:r>
         <w:rPr>
           <w:rFonts w:cstheme="minorHAnsi"/>
@@ -10903,7 +10479,6 @@
         </w:rPr>
         <w:t>0</w:t>
       </w:r>
-      <w:proofErr w:type="spellStart"/>
       <w:r>
         <w:rPr>
           <w:rFonts w:cstheme="minorHAnsi"/>
@@ -10913,7 +10488,6 @@
         </w:rPr>
         <w:t>fcH</w:t>
       </w:r>
-      <w:proofErr w:type="spellEnd"/>
       <w:r>
         <w:rPr>
           <w:rFonts w:cstheme="minorHAnsi"/>
@@ -10939,7 +10513,6 @@
         </w:rPr>
         <w:t>9</w:t>
       </w:r>
-      <w:proofErr w:type="spellStart"/>
       <w:r>
         <w:rPr>
           <w:rFonts w:cstheme="minorHAnsi"/>
@@ -10949,7 +10522,6 @@
         </w:rPr>
         <w:t>tukzjL</w:t>
       </w:r>
-      <w:proofErr w:type="spellEnd"/>
       <w:r>
         <w:rPr>
           <w:rFonts w:cstheme="minorHAnsi"/>
@@ -10992,7 +10564,6 @@
         </w:rPr>
         <w:t>36-</w:t>
       </w:r>
-      <w:proofErr w:type="spellStart"/>
       <w:r>
         <w:rPr>
           <w:rFonts w:cstheme="minorHAnsi"/>
@@ -11002,7 +10573,6 @@
         </w:rPr>
         <w:t>MOTuclpFBnKb</w:t>
       </w:r>
-      <w:proofErr w:type="spellEnd"/>
       <w:r>
         <w:rPr>
           <w:rFonts w:cstheme="minorHAnsi"/>
@@ -11028,7 +10598,6 @@
         </w:rPr>
         <w:t>-</w:t>
       </w:r>
-      <w:proofErr w:type="spellStart"/>
       <w:r>
         <w:rPr>
           <w:rFonts w:cstheme="minorHAnsi"/>
@@ -11038,7 +10607,6 @@
         </w:rPr>
         <w:t>NPnqtl</w:t>
       </w:r>
-      <w:proofErr w:type="spellEnd"/>
       <w:r>
         <w:rPr>
           <w:rFonts w:cstheme="minorHAnsi"/>
@@ -11047,7 +10615,6 @@
         </w:rPr>
         <w:t>4</w:t>
       </w:r>
-      <w:proofErr w:type="spellStart"/>
       <w:r>
         <w:rPr>
           <w:rFonts w:cstheme="minorHAnsi"/>
@@ -11057,7 +10624,6 @@
         </w:rPr>
         <w:t>afl</w:t>
       </w:r>
-      <w:proofErr w:type="spellEnd"/>
       <w:r>
         <w:rPr>
           <w:rFonts w:cstheme="minorHAnsi"/>
@@ -11066,7 +10632,6 @@
         </w:rPr>
         <w:t>0</w:t>
       </w:r>
-      <w:proofErr w:type="spellStart"/>
       <w:r>
         <w:rPr>
           <w:rFonts w:cstheme="minorHAnsi"/>
@@ -11076,7 +10641,6 @@
         </w:rPr>
         <w:t>sanXgLJAjJtXe</w:t>
       </w:r>
-      <w:proofErr w:type="spellEnd"/>
       <w:r>
         <w:rPr>
           <w:rFonts w:cstheme="minorHAnsi"/>
@@ -11085,7 +10649,6 @@
         </w:rPr>
         <w:t>2</w:t>
       </w:r>
-      <w:proofErr w:type="spellStart"/>
       <w:r>
         <w:rPr>
           <w:rFonts w:cstheme="minorHAnsi"/>
@@ -11095,7 +10658,6 @@
         </w:rPr>
         <w:t>NIh</w:t>
       </w:r>
-      <w:proofErr w:type="spellEnd"/>
       <w:r>
         <w:rPr>
           <w:rFonts w:cstheme="minorHAnsi"/>
@@ -11104,7 +10666,6 @@
         </w:rPr>
         <w:t>71</w:t>
       </w:r>
-      <w:proofErr w:type="spellStart"/>
       <w:r>
         <w:rPr>
           <w:rFonts w:cstheme="minorHAnsi"/>
@@ -11114,7 +10675,6 @@
         </w:rPr>
         <w:t>IyOU</w:t>
       </w:r>
-      <w:proofErr w:type="spellEnd"/>
       <w:r>
         <w:rPr>
           <w:rFonts w:cstheme="minorHAnsi"/>
@@ -11140,7 +10700,6 @@
         </w:rPr>
         <w:t>_9</w:t>
       </w:r>
-      <w:proofErr w:type="spellStart"/>
       <w:r>
         <w:rPr>
           <w:rFonts w:cstheme="minorHAnsi"/>
@@ -11150,7 +10709,6 @@
         </w:rPr>
         <w:t>UYVtmKdyh</w:t>
       </w:r>
-      <w:proofErr w:type="spellEnd"/>
       <w:r>
         <w:rPr>
           <w:rFonts w:cstheme="minorHAnsi"/>
@@ -11159,7 +10717,6 @@
         </w:rPr>
         <w:t>4</w:t>
       </w:r>
-      <w:proofErr w:type="spellStart"/>
       <w:r>
         <w:rPr>
           <w:rFonts w:cstheme="minorHAnsi"/>
@@ -11169,7 +10726,6 @@
         </w:rPr>
         <w:t>OhX</w:t>
       </w:r>
-      <w:proofErr w:type="spellEnd"/>
       <w:r>
         <w:rPr>
           <w:rFonts w:cstheme="minorHAnsi"/>
@@ -11178,7 +10734,6 @@
         </w:rPr>
         <w:t>5</w:t>
       </w:r>
-      <w:proofErr w:type="spellStart"/>
       <w:r>
         <w:rPr>
           <w:rFonts w:cstheme="minorHAnsi"/>
@@ -11188,7 +10743,6 @@
         </w:rPr>
         <w:t>pn</w:t>
       </w:r>
-      <w:proofErr w:type="spellEnd"/>
       <w:r>
         <w:rPr>
           <w:rFonts w:cstheme="minorHAnsi"/>
@@ -11197,7 +10751,6 @@
         </w:rPr>
         <w:t>0</w:t>
       </w:r>
-      <w:proofErr w:type="spellStart"/>
       <w:r>
         <w:rPr>
           <w:rFonts w:cstheme="minorHAnsi"/>
@@ -11207,7 +10760,6 @@
         </w:rPr>
         <w:t>bome</w:t>
       </w:r>
-      <w:proofErr w:type="spellEnd"/>
       <w:r>
         <w:rPr>
           <w:rFonts w:cstheme="minorHAnsi"/>
@@ -11233,7 +10785,6 @@
         </w:rPr>
         <w:t>1-_</w:t>
       </w:r>
-      <w:proofErr w:type="spellStart"/>
       <w:r>
         <w:rPr>
           <w:rFonts w:cstheme="minorHAnsi"/>
@@ -11243,7 +10794,6 @@
         </w:rPr>
         <w:t>IUvxwBnL</w:t>
       </w:r>
-      <w:proofErr w:type="spellEnd"/>
       <w:r>
         <w:rPr>
           <w:rFonts w:cstheme="minorHAnsi"/>
@@ -11252,7 +10802,6 @@
         </w:rPr>
         <w:t>3</w:t>
       </w:r>
-      <w:proofErr w:type="spellStart"/>
       <w:r>
         <w:rPr>
           <w:rFonts w:cstheme="minorHAnsi"/>
@@ -11262,7 +10811,6 @@
         </w:rPr>
         <w:t>MSGCj</w:t>
       </w:r>
-      <w:proofErr w:type="spellEnd"/>
       <w:r>
         <w:rPr>
           <w:rFonts w:cstheme="minorHAnsi"/>
@@ -11356,7 +10904,6 @@
         </w:rPr>
         <w:t>3.</w:t>
       </w:r>
-      <w:proofErr w:type="spellStart"/>
       <w:r>
         <w:rPr>
           <w:rFonts w:cstheme="minorHAnsi"/>
@@ -11366,7 +10913,6 @@
         </w:rPr>
         <w:t>CKwjJLSGgCpJJTrmmogVQQ</w:t>
       </w:r>
-      <w:proofErr w:type="spellEnd"/>
       <w:r>
         <w:rPr>
           <w:rFonts w:cstheme="minorHAnsi"/>
@@ -11507,21 +11053,7 @@
         <w:rPr>
           <w:rFonts w:cstheme="minorHAnsi"/>
         </w:rPr>
-        <w:t>"</w:t>
-      </w:r>
-      <w:proofErr w:type="spellStart"/>
-      <w:r>
-        <w:rPr>
-          <w:rFonts w:cstheme="minorHAnsi"/>
-        </w:rPr>
-        <w:t>typ</w:t>
-      </w:r>
-      <w:proofErr w:type="spellEnd"/>
-      <w:r>
-        <w:rPr>
-          <w:rFonts w:cstheme="minorHAnsi"/>
-        </w:rPr>
-        <w:t>":"JWT"</w:t>
+        <w:t>"typ":"JWT"</w:t>
       </w:r>
     </w:p>
     <w:p>
@@ -11673,7 +11205,7 @@
           <w:szCs w:val="40"/>
         </w:rPr>
       </w:pPr>
-      <w:bookmarkStart w:id="4" w:name="_Toc35617534"/>
+      <w:bookmarkStart w:id="3" w:name="_Toc35617534"/>
       <w:r>
         <w:rPr>
           <w:rFonts w:asciiTheme="minorHAnsi" w:hAnsiTheme="minorHAnsi" w:cstheme="minorHAnsi"/>
@@ -11686,7 +11218,7 @@
         <w:lastRenderedPageBreak/>
         <w:t>Метод Получения сертификата</w:t>
       </w:r>
-      <w:bookmarkEnd w:id="4"/>
+      <w:bookmarkEnd w:id="3"/>
     </w:p>
     <w:p>
       <w:pPr>
@@ -11750,7 +11282,6 @@
         </w:rPr>
         <w:t>Пример вызова: /</w:t>
       </w:r>
-      <w:proofErr w:type="spellStart"/>
       <w:r>
         <w:rPr>
           <w:rFonts w:cstheme="minorHAnsi"/>
@@ -11758,7 +11289,6 @@
         </w:rPr>
         <w:t>jwt</w:t>
       </w:r>
-      <w:proofErr w:type="spellEnd"/>
     </w:p>
     <w:p>
       <w:pPr>
@@ -11917,14 +11447,12 @@
                 <w:rFonts w:cstheme="minorHAnsi"/>
               </w:rPr>
             </w:pPr>
-            <w:proofErr w:type="spellStart"/>
             <w:r>
               <w:rPr>
                 <w:rFonts w:cstheme="minorHAnsi"/>
               </w:rPr>
               <w:t>Content-Type</w:t>
             </w:r>
-            <w:proofErr w:type="spellEnd"/>
           </w:p>
         </w:tc>
         <w:tc>
@@ -12251,7 +11779,7 @@
           <w:szCs w:val="40"/>
         </w:rPr>
       </w:pPr>
-      <w:bookmarkStart w:id="5" w:name="_Toc35617535"/>
+      <w:bookmarkStart w:id="4" w:name="_Toc35617535"/>
       <w:r>
         <w:rPr>
           <w:rFonts w:asciiTheme="minorHAnsi" w:hAnsiTheme="minorHAnsi" w:cstheme="minorHAnsi"/>
@@ -12275,7 +11803,7 @@
         </w:rPr>
         <w:t>Регистрации</w:t>
       </w:r>
-      <w:bookmarkEnd w:id="5"/>
+      <w:bookmarkEnd w:id="4"/>
     </w:p>
     <w:p>
       <w:pPr>
@@ -12511,28 +12039,12 @@
                 <w:rFonts w:cstheme="minorHAnsi"/>
               </w:rPr>
             </w:pPr>
-            <w:proofErr w:type="spellStart"/>
-            <w:r>
-              <w:rPr>
-                <w:rFonts w:cstheme="minorHAnsi"/>
-              </w:rPr>
-              <w:t>application</w:t>
-            </w:r>
-            <w:proofErr w:type="spellEnd"/>
-            <w:r>
-              <w:rPr>
-                <w:rFonts w:cstheme="minorHAnsi"/>
-              </w:rPr>
-              <w:t>/</w:t>
-            </w:r>
-            <w:proofErr w:type="spellStart"/>
-            <w:r>
-              <w:rPr>
-                <w:rFonts w:cstheme="minorHAnsi"/>
-              </w:rPr>
-              <w:t>jwt</w:t>
-            </w:r>
-            <w:proofErr w:type="spellEnd"/>
+            <w:r>
+              <w:rPr>
+                <w:rFonts w:cstheme="minorHAnsi"/>
+              </w:rPr>
+              <w:t>application/jwt</w:t>
+            </w:r>
           </w:p>
         </w:tc>
       </w:tr>
@@ -13042,7 +12554,6 @@
                 <w:lang w:val="en-US"/>
               </w:rPr>
             </w:pPr>
-            <w:proofErr w:type="spellStart"/>
             <w:r>
               <w:rPr>
                 <w:rFonts w:cstheme="minorHAnsi"/>
@@ -13050,7 +12561,6 @@
               </w:rPr>
               <w:t>sessionToken</w:t>
             </w:r>
-            <w:proofErr w:type="spellEnd"/>
           </w:p>
         </w:tc>
         <w:tc>
@@ -13458,7 +12968,7 @@
           <w:szCs w:val="40"/>
         </w:rPr>
       </w:pPr>
-      <w:bookmarkStart w:id="6" w:name="_Toc35617536"/>
+      <w:bookmarkStart w:id="5" w:name="_Toc35617536"/>
       <w:r>
         <w:rPr>
           <w:rFonts w:asciiTheme="minorHAnsi" w:hAnsiTheme="minorHAnsi" w:cstheme="minorHAnsi"/>
@@ -13471,7 +12981,7 @@
         <w:lastRenderedPageBreak/>
         <w:t>Метод Подтверждения телефона</w:t>
       </w:r>
-      <w:bookmarkEnd w:id="6"/>
+      <w:bookmarkEnd w:id="5"/>
     </w:p>
     <w:p>
       <w:pPr>
@@ -13700,28 +13210,12 @@
                 <w:rFonts w:cstheme="minorHAnsi"/>
               </w:rPr>
             </w:pPr>
-            <w:proofErr w:type="spellStart"/>
-            <w:r>
-              <w:rPr>
-                <w:rFonts w:cstheme="minorHAnsi"/>
-              </w:rPr>
-              <w:t>application</w:t>
-            </w:r>
-            <w:proofErr w:type="spellEnd"/>
-            <w:r>
-              <w:rPr>
-                <w:rFonts w:cstheme="minorHAnsi"/>
-              </w:rPr>
-              <w:t>/</w:t>
-            </w:r>
-            <w:proofErr w:type="spellStart"/>
-            <w:r>
-              <w:rPr>
-                <w:rFonts w:cstheme="minorHAnsi"/>
-              </w:rPr>
-              <w:t>jwt</w:t>
-            </w:r>
-            <w:proofErr w:type="spellEnd"/>
+            <w:r>
+              <w:rPr>
+                <w:rFonts w:cstheme="minorHAnsi"/>
+              </w:rPr>
+              <w:t>application/jwt</w:t>
+            </w:r>
           </w:p>
         </w:tc>
       </w:tr>
@@ -14157,7 +13651,6 @@
                 <w:lang w:val="en-US"/>
               </w:rPr>
             </w:pPr>
-            <w:proofErr w:type="spellStart"/>
             <w:r>
               <w:rPr>
                 <w:rFonts w:cstheme="minorHAnsi"/>
@@ -14172,7 +13665,6 @@
               </w:rPr>
               <w:t>oken</w:t>
             </w:r>
-            <w:proofErr w:type="spellEnd"/>
           </w:p>
         </w:tc>
         <w:tc>
@@ -14565,7 +14057,7 @@
           <w:szCs w:val="40"/>
         </w:rPr>
       </w:pPr>
-      <w:bookmarkStart w:id="7" w:name="_Toc35617537"/>
+      <w:bookmarkStart w:id="6" w:name="_Toc35617537"/>
       <w:r>
         <w:rPr>
           <w:rFonts w:asciiTheme="minorHAnsi" w:hAnsiTheme="minorHAnsi" w:cstheme="minorHAnsi"/>
@@ -14578,7 +14070,7 @@
         <w:lastRenderedPageBreak/>
         <w:t>Метод Повторной отправки смс на телефон</w:t>
       </w:r>
-      <w:bookmarkEnd w:id="7"/>
+      <w:bookmarkEnd w:id="6"/>
     </w:p>
     <w:p>
       <w:pPr>
@@ -14636,17 +14128,8 @@
           <w:rFonts w:cstheme="minorHAnsi"/>
           <w:lang w:val="en-US"/>
         </w:rPr>
-        <w:t>: /send/</w:t>
-      </w:r>
-      <w:proofErr w:type="spellStart"/>
-      <w:r>
-        <w:rPr>
-          <w:rFonts w:cstheme="minorHAnsi"/>
-          <w:lang w:val="en-US"/>
-        </w:rPr>
-        <w:t>sms</w:t>
-      </w:r>
-      <w:proofErr w:type="spellEnd"/>
+        <w:t>: /send/sms</w:t>
+      </w:r>
     </w:p>
     <w:p>
       <w:pPr>
@@ -14792,28 +14275,12 @@
                 <w:rFonts w:cstheme="minorHAnsi"/>
               </w:rPr>
             </w:pPr>
-            <w:proofErr w:type="spellStart"/>
-            <w:r>
-              <w:rPr>
-                <w:rFonts w:cstheme="minorHAnsi"/>
-              </w:rPr>
-              <w:t>application</w:t>
-            </w:r>
-            <w:proofErr w:type="spellEnd"/>
-            <w:r>
-              <w:rPr>
-                <w:rFonts w:cstheme="minorHAnsi"/>
-              </w:rPr>
-              <w:t>/</w:t>
-            </w:r>
-            <w:proofErr w:type="spellStart"/>
-            <w:r>
-              <w:rPr>
-                <w:rFonts w:cstheme="minorHAnsi"/>
-              </w:rPr>
-              <w:t>jwt</w:t>
-            </w:r>
-            <w:proofErr w:type="spellEnd"/>
+            <w:r>
+              <w:rPr>
+                <w:rFonts w:cstheme="minorHAnsi"/>
+              </w:rPr>
+              <w:t>application/jwt</w:t>
+            </w:r>
           </w:p>
         </w:tc>
       </w:tr>
@@ -15491,7 +14958,7 @@
           <w:szCs w:val="40"/>
         </w:rPr>
       </w:pPr>
-      <w:bookmarkStart w:id="8" w:name="_Toc35617538"/>
+      <w:bookmarkStart w:id="7" w:name="_Toc35617538"/>
       <w:r>
         <w:rPr>
           <w:rFonts w:asciiTheme="minorHAnsi" w:hAnsiTheme="minorHAnsi" w:cstheme="minorHAnsi"/>
@@ -15526,7 +14993,7 @@
         </w:rPr>
         <w:t xml:space="preserve"> кода доступа</w:t>
       </w:r>
-      <w:bookmarkEnd w:id="8"/>
+      <w:bookmarkEnd w:id="7"/>
     </w:p>
     <w:p>
       <w:pPr>
@@ -15757,28 +15224,12 @@
                 <w:rFonts w:cstheme="minorHAnsi"/>
               </w:rPr>
             </w:pPr>
-            <w:proofErr w:type="spellStart"/>
-            <w:r>
-              <w:rPr>
-                <w:rFonts w:cstheme="minorHAnsi"/>
-              </w:rPr>
-              <w:t>application</w:t>
-            </w:r>
-            <w:proofErr w:type="spellEnd"/>
-            <w:r>
-              <w:rPr>
-                <w:rFonts w:cstheme="minorHAnsi"/>
-              </w:rPr>
-              <w:t>/</w:t>
-            </w:r>
-            <w:proofErr w:type="spellStart"/>
-            <w:r>
-              <w:rPr>
-                <w:rFonts w:cstheme="minorHAnsi"/>
-              </w:rPr>
-              <w:t>jwt</w:t>
-            </w:r>
-            <w:proofErr w:type="spellEnd"/>
+            <w:r>
+              <w:rPr>
+                <w:rFonts w:cstheme="minorHAnsi"/>
+              </w:rPr>
+              <w:t>application/jwt</w:t>
+            </w:r>
           </w:p>
         </w:tc>
       </w:tr>
@@ -16602,7 +16053,7 @@
           <w:szCs w:val="40"/>
         </w:rPr>
       </w:pPr>
-      <w:bookmarkStart w:id="9" w:name="_Toc35617539"/>
+      <w:bookmarkStart w:id="8" w:name="_Toc35617539"/>
       <w:r>
         <w:rPr>
           <w:rFonts w:asciiTheme="minorHAnsi" w:hAnsiTheme="minorHAnsi" w:cstheme="minorHAnsi"/>
@@ -16615,7 +16066,7 @@
         <w:lastRenderedPageBreak/>
         <w:t>Метод Аутентификации</w:t>
       </w:r>
-      <w:bookmarkEnd w:id="9"/>
+      <w:bookmarkEnd w:id="8"/>
     </w:p>
     <w:p>
       <w:pPr>
@@ -16821,28 +16272,12 @@
                 <w:rFonts w:cstheme="minorHAnsi"/>
               </w:rPr>
             </w:pPr>
-            <w:proofErr w:type="spellStart"/>
-            <w:r>
-              <w:rPr>
-                <w:rFonts w:cstheme="minorHAnsi"/>
-              </w:rPr>
-              <w:t>application</w:t>
-            </w:r>
-            <w:proofErr w:type="spellEnd"/>
-            <w:r>
-              <w:rPr>
-                <w:rFonts w:cstheme="minorHAnsi"/>
-              </w:rPr>
-              <w:t>/</w:t>
-            </w:r>
-            <w:proofErr w:type="spellStart"/>
-            <w:r>
-              <w:rPr>
-                <w:rFonts w:cstheme="minorHAnsi"/>
-              </w:rPr>
-              <w:t>jwt</w:t>
-            </w:r>
-            <w:proofErr w:type="spellEnd"/>
+            <w:r>
+              <w:rPr>
+                <w:rFonts w:cstheme="minorHAnsi"/>
+              </w:rPr>
+              <w:t>application/jwt</w:t>
+            </w:r>
           </w:p>
         </w:tc>
       </w:tr>
@@ -17266,7 +16701,6 @@
                 <w:lang w:val="en-US"/>
               </w:rPr>
             </w:pPr>
-            <w:proofErr w:type="spellStart"/>
             <w:r>
               <w:rPr>
                 <w:rFonts w:cstheme="minorHAnsi"/>
@@ -17281,7 +16715,6 @@
               </w:rPr>
               <w:t>oken</w:t>
             </w:r>
-            <w:proofErr w:type="spellEnd"/>
           </w:p>
         </w:tc>
         <w:tc>
@@ -17676,7 +17109,7 @@
           <w:szCs w:val="40"/>
         </w:rPr>
       </w:pPr>
-      <w:bookmarkStart w:id="10" w:name="_Toc35617540"/>
+      <w:bookmarkStart w:id="9" w:name="_Toc35617540"/>
       <w:r>
         <w:rPr>
           <w:rFonts w:asciiTheme="minorHAnsi" w:hAnsiTheme="minorHAnsi" w:cstheme="minorHAnsi"/>
@@ -17700,7 +17133,7 @@
         </w:rPr>
         <w:t>Получения списка карт пользователя</w:t>
       </w:r>
-      <w:bookmarkEnd w:id="10"/>
+      <w:bookmarkEnd w:id="9"/>
     </w:p>
     <w:p>
       <w:pPr>
@@ -17918,28 +17351,12 @@
                 <w:rFonts w:cstheme="minorHAnsi"/>
               </w:rPr>
             </w:pPr>
-            <w:proofErr w:type="spellStart"/>
-            <w:r>
-              <w:rPr>
-                <w:rFonts w:cstheme="minorHAnsi"/>
-              </w:rPr>
-              <w:t>application</w:t>
-            </w:r>
-            <w:proofErr w:type="spellEnd"/>
-            <w:r>
-              <w:rPr>
-                <w:rFonts w:cstheme="minorHAnsi"/>
-              </w:rPr>
-              <w:t>/</w:t>
-            </w:r>
-            <w:proofErr w:type="spellStart"/>
-            <w:r>
-              <w:rPr>
-                <w:rFonts w:cstheme="minorHAnsi"/>
-              </w:rPr>
-              <w:t>jwt</w:t>
-            </w:r>
-            <w:proofErr w:type="spellEnd"/>
+            <w:r>
+              <w:rPr>
+                <w:rFonts w:cstheme="minorHAnsi"/>
+              </w:rPr>
+              <w:t>application/jwt</w:t>
+            </w:r>
           </w:p>
         </w:tc>
       </w:tr>
@@ -18336,7 +17753,6 @@
                 <w:lang w:val="en-US"/>
               </w:rPr>
             </w:pPr>
-            <w:proofErr w:type="spellStart"/>
             <w:r>
               <w:rPr>
                 <w:rFonts w:cstheme="minorHAnsi"/>
@@ -18344,7 +17760,6 @@
               </w:rPr>
               <w:t>numberAccount</w:t>
             </w:r>
-            <w:proofErr w:type="spellEnd"/>
           </w:p>
         </w:tc>
         <w:tc>
@@ -18468,7 +17883,6 @@
                 <w:lang w:val="en-US"/>
               </w:rPr>
             </w:pPr>
-            <w:proofErr w:type="spellStart"/>
             <w:r>
               <w:rPr>
                 <w:rFonts w:cstheme="minorHAnsi"/>
@@ -18476,7 +17890,6 @@
               </w:rPr>
               <w:t>cvv</w:t>
             </w:r>
-            <w:proofErr w:type="spellEnd"/>
           </w:p>
         </w:tc>
         <w:tc>
@@ -18665,7 +18078,6 @@
                 <w:lang w:val="en-US"/>
               </w:rPr>
             </w:pPr>
-            <w:proofErr w:type="spellStart"/>
             <w:r>
               <w:rPr>
                 <w:rFonts w:cstheme="minorHAnsi"/>
@@ -18673,7 +18085,6 @@
               </w:rPr>
               <w:t>activationDate</w:t>
             </w:r>
-            <w:proofErr w:type="spellEnd"/>
           </w:p>
         </w:tc>
         <w:tc>
@@ -18732,7 +18143,6 @@
                 <w:lang w:val="en-US"/>
               </w:rPr>
             </w:pPr>
-            <w:proofErr w:type="spellStart"/>
             <w:r>
               <w:rPr>
                 <w:rFonts w:cstheme="minorHAnsi"/>
@@ -18740,7 +18150,6 @@
               </w:rPr>
               <w:t>expireDate</w:t>
             </w:r>
-            <w:proofErr w:type="spellEnd"/>
           </w:p>
         </w:tc>
         <w:tc>
@@ -18781,7 +18190,23 @@
                 <w:rFonts w:cstheme="minorHAnsi"/>
                 <w:lang w:val="en-US"/>
               </w:rPr>
-              <w:t>"2023-11-10T00:00:00"</w:t>
+              <w:t>"</w:t>
+            </w:r>
+            <w:r>
+              <w:rPr>
+                <w:rFonts w:cstheme="minorHAnsi"/>
+                <w:lang w:val="en-US"/>
+              </w:rPr>
+              <w:t>03/24</w:t>
+            </w:r>
+            <w:bookmarkStart w:id="10" w:name="_GoBack"/>
+            <w:bookmarkEnd w:id="10"/>
+            <w:r>
+              <w:rPr>
+                <w:rFonts w:cstheme="minorHAnsi"/>
+                <w:lang w:val="en-US"/>
+              </w:rPr>
+              <w:t>"</w:t>
             </w:r>
           </w:p>
         </w:tc>
@@ -18799,7 +18224,6 @@
                 <w:lang w:val="en-US"/>
               </w:rPr>
             </w:pPr>
-            <w:proofErr w:type="spellStart"/>
             <w:r>
               <w:rPr>
                 <w:rFonts w:cstheme="minorHAnsi"/>
@@ -18807,7 +18231,6 @@
               </w:rPr>
               <w:t>userId</w:t>
             </w:r>
-            <w:proofErr w:type="spellEnd"/>
           </w:p>
         </w:tc>
         <w:tc>
@@ -19381,28 +18804,12 @@
                 <w:rFonts w:cstheme="minorHAnsi"/>
               </w:rPr>
             </w:pPr>
-            <w:proofErr w:type="spellStart"/>
-            <w:r>
-              <w:rPr>
-                <w:rFonts w:cstheme="minorHAnsi"/>
-              </w:rPr>
-              <w:t>application</w:t>
-            </w:r>
-            <w:proofErr w:type="spellEnd"/>
-            <w:r>
-              <w:rPr>
-                <w:rFonts w:cstheme="minorHAnsi"/>
-              </w:rPr>
-              <w:t>/</w:t>
-            </w:r>
-            <w:proofErr w:type="spellStart"/>
-            <w:r>
-              <w:rPr>
-                <w:rFonts w:cstheme="minorHAnsi"/>
-              </w:rPr>
-              <w:t>jwt</w:t>
-            </w:r>
-            <w:proofErr w:type="spellEnd"/>
+            <w:r>
+              <w:rPr>
+                <w:rFonts w:cstheme="minorHAnsi"/>
+              </w:rPr>
+              <w:t>application/jwt</w:t>
+            </w:r>
           </w:p>
         </w:tc>
       </w:tr>
@@ -19757,7 +19164,6 @@
                 <w:lang w:val="en-US"/>
               </w:rPr>
             </w:pPr>
-            <w:proofErr w:type="spellStart"/>
             <w:r>
               <w:rPr>
                 <w:rFonts w:cstheme="minorHAnsi"/>
@@ -19765,7 +19171,6 @@
               </w:rPr>
               <w:t>numberAccount</w:t>
             </w:r>
-            <w:proofErr w:type="spellEnd"/>
           </w:p>
         </w:tc>
         <w:tc>
@@ -19889,7 +19294,6 @@
                 <w:lang w:val="en-US"/>
               </w:rPr>
             </w:pPr>
-            <w:proofErr w:type="spellStart"/>
             <w:r>
               <w:rPr>
                 <w:rFonts w:cstheme="minorHAnsi"/>
@@ -19897,7 +19301,6 @@
               </w:rPr>
               <w:t>cvv</w:t>
             </w:r>
-            <w:proofErr w:type="spellEnd"/>
           </w:p>
         </w:tc>
         <w:tc>
@@ -20086,7 +19489,6 @@
                 <w:lang w:val="en-US"/>
               </w:rPr>
             </w:pPr>
-            <w:proofErr w:type="spellStart"/>
             <w:r>
               <w:rPr>
                 <w:rFonts w:cstheme="minorHAnsi"/>
@@ -20094,7 +19496,6 @@
               </w:rPr>
               <w:t>activationDate</w:t>
             </w:r>
-            <w:proofErr w:type="spellEnd"/>
           </w:p>
         </w:tc>
         <w:tc>
@@ -20153,7 +19554,6 @@
                 <w:lang w:val="en-US"/>
               </w:rPr>
             </w:pPr>
-            <w:proofErr w:type="spellStart"/>
             <w:r>
               <w:rPr>
                 <w:rFonts w:cstheme="minorHAnsi"/>
@@ -20161,7 +19561,6 @@
               </w:rPr>
               <w:t>expireDate</w:t>
             </w:r>
-            <w:proofErr w:type="spellEnd"/>
           </w:p>
         </w:tc>
         <w:tc>
@@ -20202,7 +19601,21 @@
                 <w:rFonts w:cstheme="minorHAnsi"/>
                 <w:lang w:val="en-US"/>
               </w:rPr>
-              <w:t>"2023-11-10T00:00:00"</w:t>
+              <w:t>"</w:t>
+            </w:r>
+            <w:r>
+              <w:rPr>
+                <w:rFonts w:cstheme="minorHAnsi"/>
+                <w:lang w:val="en-US"/>
+              </w:rPr>
+              <w:t>03/24</w:t>
+            </w:r>
+            <w:r>
+              <w:rPr>
+                <w:rFonts w:cstheme="minorHAnsi"/>
+                <w:lang w:val="en-US"/>
+              </w:rPr>
+              <w:t>"</w:t>
             </w:r>
           </w:p>
         </w:tc>
@@ -20220,7 +19633,6 @@
                 <w:lang w:val="en-US"/>
               </w:rPr>
             </w:pPr>
-            <w:proofErr w:type="spellStart"/>
             <w:r>
               <w:rPr>
                 <w:rFonts w:cstheme="minorHAnsi"/>
@@ -20228,7 +19640,6 @@
               </w:rPr>
               <w:t>userId</w:t>
             </w:r>
-            <w:proofErr w:type="spellEnd"/>
           </w:p>
         </w:tc>
         <w:tc>
@@ -20856,28 +20267,12 @@
                 <w:rFonts w:cstheme="minorHAnsi"/>
               </w:rPr>
             </w:pPr>
-            <w:proofErr w:type="spellStart"/>
-            <w:r>
-              <w:rPr>
-                <w:rFonts w:cstheme="minorHAnsi"/>
-              </w:rPr>
-              <w:t>application</w:t>
-            </w:r>
-            <w:proofErr w:type="spellEnd"/>
-            <w:r>
-              <w:rPr>
-                <w:rFonts w:cstheme="minorHAnsi"/>
-              </w:rPr>
-              <w:t>/</w:t>
-            </w:r>
-            <w:proofErr w:type="spellStart"/>
-            <w:r>
-              <w:rPr>
-                <w:rFonts w:cstheme="minorHAnsi"/>
-              </w:rPr>
-              <w:t>jwt</w:t>
-            </w:r>
-            <w:proofErr w:type="spellEnd"/>
+            <w:r>
+              <w:rPr>
+                <w:rFonts w:cstheme="minorHAnsi"/>
+              </w:rPr>
+              <w:t>application/jwt</w:t>
+            </w:r>
           </w:p>
         </w:tc>
       </w:tr>
@@ -21220,7 +20615,6 @@
                 <w:lang w:val="en-US"/>
               </w:rPr>
             </w:pPr>
-            <w:proofErr w:type="spellStart"/>
             <w:r>
               <w:rPr>
                 <w:rFonts w:cstheme="minorHAnsi"/>
@@ -21228,7 +20622,6 @@
               </w:rPr>
               <w:t>cardName</w:t>
             </w:r>
-            <w:proofErr w:type="spellEnd"/>
           </w:p>
         </w:tc>
         <w:tc>
@@ -21287,7 +20680,6 @@
                 <w:lang w:val="en-US"/>
               </w:rPr>
             </w:pPr>
-            <w:proofErr w:type="spellStart"/>
             <w:r>
               <w:rPr>
                 <w:rFonts w:cstheme="minorHAnsi"/>
@@ -21295,7 +20687,6 @@
               </w:rPr>
               <w:t>operationName</w:t>
             </w:r>
-            <w:proofErr w:type="spellEnd"/>
           </w:p>
         </w:tc>
         <w:tc>
@@ -21354,7 +20745,6 @@
                 <w:lang w:val="en-US"/>
               </w:rPr>
             </w:pPr>
-            <w:proofErr w:type="spellStart"/>
             <w:r>
               <w:rPr>
                 <w:rFonts w:cstheme="minorHAnsi"/>
@@ -21362,7 +20752,6 @@
               </w:rPr>
               <w:t>operationStatus</w:t>
             </w:r>
-            <w:proofErr w:type="spellEnd"/>
           </w:p>
         </w:tc>
         <w:tc>
@@ -21421,15 +20810,13 @@
                 <w:lang w:val="en-US"/>
               </w:rPr>
             </w:pPr>
-            <w:proofErr w:type="spellStart"/>
-            <w:r>
-              <w:rPr>
-                <w:rFonts w:cstheme="minorHAnsi"/>
-                <w:lang w:val="en-US"/>
-              </w:rPr>
-              <w:t>operationSumma</w:t>
-            </w:r>
-            <w:proofErr w:type="spellEnd"/>
+            <w:r>
+              <w:rPr>
+                <w:rFonts w:cstheme="minorHAnsi"/>
+                <w:lang w:val="en-US"/>
+              </w:rPr>
+              <w:t>Amount</w:t>
+            </w:r>
           </w:p>
         </w:tc>
         <w:tc>
@@ -21488,7 +20875,6 @@
                 <w:lang w:val="en-US"/>
               </w:rPr>
             </w:pPr>
-            <w:proofErr w:type="spellStart"/>
             <w:r>
               <w:rPr>
                 <w:rFonts w:cstheme="minorHAnsi"/>
@@ -21496,7 +20882,6 @@
               </w:rPr>
               <w:t>createdAt</w:t>
             </w:r>
-            <w:proofErr w:type="spellEnd"/>
           </w:p>
         </w:tc>
         <w:tc>
@@ -22099,28 +21484,12 @@
                 <w:rFonts w:cstheme="minorHAnsi"/>
               </w:rPr>
             </w:pPr>
-            <w:proofErr w:type="spellStart"/>
-            <w:r>
-              <w:rPr>
-                <w:rFonts w:cstheme="minorHAnsi"/>
-              </w:rPr>
-              <w:t>application</w:t>
-            </w:r>
-            <w:proofErr w:type="spellEnd"/>
-            <w:r>
-              <w:rPr>
-                <w:rFonts w:cstheme="minorHAnsi"/>
-              </w:rPr>
-              <w:t>/</w:t>
-            </w:r>
-            <w:proofErr w:type="spellStart"/>
-            <w:r>
-              <w:rPr>
-                <w:rFonts w:cstheme="minorHAnsi"/>
-              </w:rPr>
-              <w:t>jwt</w:t>
-            </w:r>
-            <w:proofErr w:type="spellEnd"/>
+            <w:r>
+              <w:rPr>
+                <w:rFonts w:cstheme="minorHAnsi"/>
+              </w:rPr>
+              <w:t>application/jwt</w:t>
+            </w:r>
           </w:p>
         </w:tc>
       </w:tr>
@@ -22466,7 +21835,6 @@
                 <w:lang w:val="en-US"/>
               </w:rPr>
             </w:pPr>
-            <w:proofErr w:type="spellStart"/>
             <w:r>
               <w:rPr>
                 <w:rFonts w:cstheme="minorHAnsi"/>
@@ -22474,7 +21842,6 @@
               </w:rPr>
               <w:t>cardName</w:t>
             </w:r>
-            <w:proofErr w:type="spellEnd"/>
           </w:p>
         </w:tc>
         <w:tc>
@@ -22533,7 +21900,6 @@
                 <w:lang w:val="en-US"/>
               </w:rPr>
             </w:pPr>
-            <w:proofErr w:type="spellStart"/>
             <w:r>
               <w:rPr>
                 <w:rFonts w:cstheme="minorHAnsi"/>
@@ -22541,7 +21907,6 @@
               </w:rPr>
               <w:t>operationName</w:t>
             </w:r>
-            <w:proofErr w:type="spellEnd"/>
           </w:p>
         </w:tc>
         <w:tc>
@@ -22600,7 +21965,6 @@
                 <w:lang w:val="en-US"/>
               </w:rPr>
             </w:pPr>
-            <w:proofErr w:type="spellStart"/>
             <w:r>
               <w:rPr>
                 <w:rFonts w:cstheme="minorHAnsi"/>
@@ -22608,7 +21972,6 @@
               </w:rPr>
               <w:t>operationStatus</w:t>
             </w:r>
-            <w:proofErr w:type="spellEnd"/>
           </w:p>
         </w:tc>
         <w:tc>
@@ -22667,15 +22030,13 @@
                 <w:lang w:val="en-US"/>
               </w:rPr>
             </w:pPr>
-            <w:proofErr w:type="spellStart"/>
-            <w:r>
-              <w:rPr>
-                <w:rFonts w:cstheme="minorHAnsi"/>
-                <w:lang w:val="en-US"/>
-              </w:rPr>
-              <w:t>operationSumma</w:t>
-            </w:r>
-            <w:proofErr w:type="spellEnd"/>
+            <w:r>
+              <w:rPr>
+                <w:rFonts w:cstheme="minorHAnsi"/>
+                <w:lang w:val="en-US"/>
+              </w:rPr>
+              <w:t>Amount</w:t>
+            </w:r>
           </w:p>
         </w:tc>
         <w:tc>
@@ -22734,7 +22095,6 @@
                 <w:lang w:val="en-US"/>
               </w:rPr>
             </w:pPr>
-            <w:proofErr w:type="spellStart"/>
             <w:r>
               <w:rPr>
                 <w:rFonts w:cstheme="minorHAnsi"/>
@@ -22742,7 +22102,6 @@
               </w:rPr>
               <w:t>createdAt</w:t>
             </w:r>
-            <w:proofErr w:type="spellEnd"/>
           </w:p>
         </w:tc>
         <w:tc>
@@ -25306,7 +24665,7 @@
 </file>
 
 <file path=customXml/itemProps1.xml><?xml version="1.0" encoding="utf-8"?>
-<ds:datastoreItem xmlns:ds="http://schemas.openxmlformats.org/officeDocument/2006/customXml" ds:itemID="{35584413-2922-4EA4-901C-E4F6A55875F4}">
+<ds:datastoreItem xmlns:ds="http://schemas.openxmlformats.org/officeDocument/2006/customXml" ds:itemID="{4203A12E-C6B0-42EF-A8F2-72EF7321995B}">
   <ds:schemaRefs>
     <ds:schemaRef ds:uri="http://schemas.openxmlformats.org/officeDocument/2006/bibliography"/>
   </ds:schemaRefs>
